--- a/W9_HW_clor/other/W9_HW.docx
+++ b/W9_HW_clor/other/W9_HW.docx
@@ -7,6 +7,8 @@
         <w:jc w:val="center"/>
         <w:rPr>
           <w:rFonts w:ascii="Times New Roman" w:hAnsi="Times New Roman" w:cs="Times New Roman"/>
+          <w:b/>
+          <w:bCs/>
           <w:sz w:val="28"/>
           <w:szCs w:val="28"/>
         </w:rPr>
@@ -14,6 +16,8 @@
       <w:r>
         <w:rPr>
           <w:rFonts w:ascii="Times New Roman" w:hAnsi="Times New Roman" w:cs="Times New Roman"/>
+          <w:b/>
+          <w:bCs/>
           <w:sz w:val="28"/>
           <w:szCs w:val="28"/>
         </w:rPr>
@@ -25,6 +29,8 @@
         <w:jc w:val="center"/>
         <w:rPr>
           <w:rFonts w:ascii="Times New Roman" w:hAnsi="Times New Roman" w:cs="Times New Roman"/>
+          <w:b/>
+          <w:bCs/>
           <w:sz w:val="28"/>
           <w:szCs w:val="28"/>
         </w:rPr>
@@ -32,6 +38,8 @@
       <w:r>
         <w:rPr>
           <w:rFonts w:ascii="Times New Roman" w:hAnsi="Times New Roman" w:cs="Times New Roman"/>
+          <w:b/>
+          <w:bCs/>
           <w:sz w:val="28"/>
           <w:szCs w:val="28"/>
         </w:rPr>
@@ -91,6 +99,14 @@
     </w:p>
     <w:p>
       <w:pPr>
+        <w:jc w:val="both"/>
+        <w:rPr>
+          <w:rFonts w:ascii="Times New Roman" w:hAnsi="Times New Roman" w:cs="Times New Roman"/>
+        </w:rPr>
+      </w:pPr>
+    </w:p>
+    <w:p>
+      <w:pPr>
         <w:rPr>
           <w:rFonts w:ascii="Times New Roman" w:hAnsi="Times New Roman" w:cs="Times New Roman"/>
         </w:rPr>
@@ -120,6 +136,50 @@
           <w:rFonts w:ascii="Times New Roman" w:hAnsi="Times New Roman" w:cs="Times New Roman"/>
         </w:rPr>
       </w:pPr>
+      <w:hyperlink r:id="rId5" w:history="1">
+        <w:r>
+          <w:rPr>
+            <w:rStyle w:val="Hyperlink"/>
+            <w:rFonts w:ascii="Times New Roman" w:hAnsi="Times New Roman" w:cs="Times New Roman"/>
+          </w:rPr>
+          <w:t>https://ezhu0009.github.io/FIT3179/W9_HW_clor/index.html</w:t>
+        </w:r>
+      </w:hyperlink>
+    </w:p>
+    <w:p>
+      <w:pPr>
+        <w:rPr>
+          <w:rFonts w:ascii="Times New Roman" w:hAnsi="Times New Roman" w:cs="Times New Roman"/>
+        </w:rPr>
+      </w:pPr>
+      <w:r>
+        <w:rPr>
+          <w:rFonts w:ascii="Times New Roman" w:hAnsi="Times New Roman" w:cs="Times New Roman"/>
+        </w:rPr>
+        <w:t xml:space="preserve">or access </w:t>
+      </w:r>
+      <w:hyperlink r:id="rId6" w:history="1">
+        <w:r>
+          <w:rPr>
+            <w:rStyle w:val="Hyperlink"/>
+            <w:rFonts w:ascii="Times New Roman" w:hAnsi="Times New Roman" w:cs="Times New Roman"/>
+          </w:rPr>
+          <w:t>here</w:t>
+        </w:r>
+      </w:hyperlink>
+      <w:r>
+        <w:rPr>
+          <w:rFonts w:ascii="Times New Roman" w:hAnsi="Times New Roman" w:cs="Times New Roman"/>
+        </w:rPr>
+        <w:t>.</w:t>
+      </w:r>
+    </w:p>
+    <w:p>
+      <w:pPr>
+        <w:rPr>
+          <w:rFonts w:ascii="Times New Roman" w:hAnsi="Times New Roman" w:cs="Times New Roman"/>
+        </w:rPr>
+      </w:pPr>
     </w:p>
     <w:p>
       <w:pPr>
@@ -147,54 +207,124 @@
           <w:rFonts w:ascii="Times New Roman" w:hAnsi="Times New Roman" w:cs="Times New Roman"/>
         </w:rPr>
       </w:pPr>
-    </w:p>
-    <w:p>
-      <w:pPr>
-        <w:rPr>
-          <w:rFonts w:ascii="Times New Roman" w:hAnsi="Times New Roman" w:cs="Times New Roman"/>
-        </w:rPr>
-      </w:pPr>
-    </w:p>
-    <w:p>
-      <w:pPr>
-        <w:rPr>
-          <w:rFonts w:ascii="Times New Roman" w:hAnsi="Times New Roman" w:cs="Times New Roman"/>
-        </w:rPr>
-      </w:pPr>
-    </w:p>
-    <w:p>
-      <w:pPr>
-        <w:rPr>
-          <w:rFonts w:ascii="Times New Roman" w:hAnsi="Times New Roman" w:cs="Times New Roman"/>
-        </w:rPr>
-      </w:pPr>
-    </w:p>
-    <w:p>
-      <w:pPr>
-        <w:rPr>
-          <w:rFonts w:ascii="Times New Roman" w:hAnsi="Times New Roman" w:cs="Times New Roman"/>
-        </w:rPr>
-      </w:pPr>
-    </w:p>
-    <w:p>
-      <w:pPr>
-        <w:rPr>
-          <w:rFonts w:ascii="Times New Roman" w:hAnsi="Times New Roman" w:cs="Times New Roman"/>
-        </w:rPr>
-      </w:pPr>
-    </w:p>
-    <w:p>
-      <w:pPr>
-        <w:rPr>
-          <w:rFonts w:ascii="Times New Roman" w:hAnsi="Times New Roman" w:cs="Times New Roman"/>
-        </w:rPr>
-      </w:pPr>
-      <w:r>
-        <w:rPr>
-          <w:rFonts w:ascii="Times New Roman" w:hAnsi="Times New Roman" w:cs="Times New Roman"/>
-        </w:rPr>
-        <w:t xml:space="preserve">One short bullet point for each of the following items: </w:t>
-      </w:r>
+      <w:r>
+        <w:rPr>
+          <w:rFonts w:ascii="Times New Roman" w:hAnsi="Times New Roman" w:cs="Times New Roman"/>
+        </w:rPr>
+        <w:drawing>
+          <wp:inline distT="0" distB="0" distL="0" distR="0" wp14:anchorId="7A34539A" wp14:editId="7F07AD0F">
+            <wp:extent cx="5731510" cy="2934970"/>
+            <wp:effectExtent l="0" t="0" r="0" b="0"/>
+            <wp:docPr id="2122180653" name="Picture 1" descr="A map of australia with blue squares&#10;&#10;Description automatically generated"/>
+            <wp:cNvGraphicFramePr>
+              <a:graphicFrameLocks xmlns:a="http://schemas.openxmlformats.org/drawingml/2006/main" noChangeAspect="1"/>
+            </wp:cNvGraphicFramePr>
+            <a:graphic xmlns:a="http://schemas.openxmlformats.org/drawingml/2006/main">
+              <a:graphicData uri="http://schemas.openxmlformats.org/drawingml/2006/picture">
+                <pic:pic xmlns:pic="http://schemas.openxmlformats.org/drawingml/2006/picture">
+                  <pic:nvPicPr>
+                    <pic:cNvPr id="2122180653" name="Picture 1" descr="A map of australia with blue squares&#10;&#10;Description automatically generated"/>
+                    <pic:cNvPicPr/>
+                  </pic:nvPicPr>
+                  <pic:blipFill>
+                    <a:blip r:embed="rId7"/>
+                    <a:stretch>
+                      <a:fillRect/>
+                    </a:stretch>
+                  </pic:blipFill>
+                  <pic:spPr>
+                    <a:xfrm>
+                      <a:off x="0" y="0"/>
+                      <a:ext cx="5731510" cy="2934970"/>
+                    </a:xfrm>
+                    <a:prstGeom prst="rect">
+                      <a:avLst/>
+                    </a:prstGeom>
+                  </pic:spPr>
+                </pic:pic>
+              </a:graphicData>
+            </a:graphic>
+          </wp:inline>
+        </w:drawing>
+      </w:r>
+    </w:p>
+    <w:p>
+      <w:pPr>
+        <w:rPr>
+          <w:rFonts w:ascii="Times New Roman" w:hAnsi="Times New Roman" w:cs="Times New Roman"/>
+        </w:rPr>
+      </w:pPr>
+    </w:p>
+    <w:p>
+      <w:pPr>
+        <w:rPr>
+          <w:rFonts w:ascii="Times New Roman" w:hAnsi="Times New Roman" w:cs="Times New Roman"/>
+        </w:rPr>
+      </w:pPr>
+    </w:p>
+    <w:p>
+      <w:pPr>
+        <w:rPr>
+          <w:rFonts w:ascii="Times New Roman" w:hAnsi="Times New Roman" w:cs="Times New Roman"/>
+        </w:rPr>
+      </w:pPr>
+      <w:r>
+        <w:rPr>
+          <w:rFonts w:ascii="Times New Roman" w:hAnsi="Times New Roman" w:cs="Times New Roman"/>
+        </w:rPr>
+        <w:t>Discussion</w:t>
+      </w:r>
+    </w:p>
+    <w:p>
+      <w:pPr>
+        <w:rPr>
+          <w:rFonts w:ascii="Times New Roman" w:hAnsi="Times New Roman" w:cs="Times New Roman"/>
+        </w:rPr>
+      </w:pPr>
+      <w:r>
+        <w:rPr>
+          <w:rFonts w:ascii="Times New Roman" w:hAnsi="Times New Roman" w:cs="Times New Roman"/>
+        </w:rPr>
+        <w:t>The domain of your visualisation</w:t>
+      </w:r>
+    </w:p>
+    <w:p>
+      <w:pPr>
+        <w:pStyle w:val="ListParagraph"/>
+        <w:numPr>
+          <w:ilvl w:val="0"/>
+          <w:numId w:val="2"/>
+        </w:numPr>
+        <w:rPr>
+          <w:rFonts w:ascii="Times New Roman" w:hAnsi="Times New Roman" w:cs="Times New Roman"/>
+        </w:rPr>
+      </w:pPr>
+      <w:r>
+        <w:rPr>
+          <w:rFonts w:ascii="Times New Roman" w:hAnsi="Times New Roman" w:cs="Times New Roman"/>
+        </w:rPr>
+        <w:t xml:space="preserve">Visualisation involves shark attack incidents </w:t>
+      </w:r>
+      <w:r>
+        <w:rPr>
+          <w:rFonts w:ascii="Times New Roman" w:hAnsi="Times New Roman" w:cs="Times New Roman"/>
+        </w:rPr>
+        <w:t xml:space="preserve">that happened from </w:t>
+      </w:r>
+    </w:p>
+    <w:p>
+      <w:pPr>
+        <w:rPr>
+          <w:rFonts w:ascii="Times New Roman" w:hAnsi="Times New Roman" w:cs="Times New Roman"/>
+        </w:rPr>
+      </w:pPr>
+    </w:p>
+    <w:p>
+      <w:pPr>
+        <w:rPr>
+          <w:rFonts w:ascii="Times New Roman" w:hAnsi="Times New Roman" w:cs="Times New Roman"/>
+        </w:rPr>
+      </w:pPr>
     </w:p>
     <w:p>
       <w:pPr>
@@ -305,6 +435,243 @@
     </w:sectPr>
   </w:body>
 </w:document>
+</file>
+
+<file path=word/numbering.xml><?xml version="1.0" encoding="utf-8"?>
+<w:numbering xmlns:wpc="http://schemas.microsoft.com/office/word/2010/wordprocessingCanvas" xmlns:cx="http://schemas.microsoft.com/office/drawing/2014/chartex" xmlns:cx1="http://schemas.microsoft.com/office/drawing/2015/9/8/chartex" xmlns:cx2="http://schemas.microsoft.com/office/drawing/2015/10/21/chartex" xmlns:cx3="http://schemas.microsoft.com/office/drawing/2016/5/9/chartex" xmlns:cx4="http://schemas.microsoft.com/office/drawing/2016/5/10/chartex" xmlns:cx5="http://schemas.microsoft.com/office/drawing/2016/5/11/chartex" xmlns:cx6="http://schemas.microsoft.com/office/drawing/2016/5/12/chartex" xmlns:cx7="http://schemas.microsoft.com/office/drawing/2016/5/13/chartex" xmlns:cx8="http://schemas.microsoft.com/office/drawing/2016/5/14/chartex" xmlns:mc="http://schemas.openxmlformats.org/markup-compatibility/2006" xmlns:aink="http://schemas.microsoft.com/office/drawing/2016/ink" xmlns:am3d="http://schemas.microsoft.com/office/drawing/2017/model3d" xmlns:o="urn:schemas-microsoft-com:office:office" xmlns:oel="http://schemas.microsoft.com/office/2019/extlst" xmlns:r="http://schemas.openxmlformats.org/officeDocument/2006/relationships" xmlns:m="http://schemas.openxmlformats.org/officeDocument/2006/math" xmlns:v="urn:schemas-microsoft-com:vml" xmlns:wp14="http://schemas.microsoft.com/office/word/2010/wordprocessingDrawing" xmlns:wp="http://schemas.openxmlformats.org/drawingml/2006/wordprocessingDrawing" xmlns:w10="urn:schemas-microsoft-com:office:word" xmlns:w="http://schemas.openxmlformats.org/wordprocessingml/2006/main" xmlns:w14="http://schemas.microsoft.com/office/word/2010/wordml" xmlns:w15="http://schemas.microsoft.com/office/word/2012/wordml" xmlns:w16cex="http://schemas.microsoft.com/office/word/2018/wordml/cex" xmlns:w16cid="http://schemas.microsoft.com/office/word/2016/wordml/cid" xmlns:w16="http://schemas.microsoft.com/office/word/2018/wordml" xmlns:w16du="http://schemas.microsoft.com/office/word/2023/wordml/word16du" xmlns:w16sdtdh="http://schemas.microsoft.com/office/word/2020/wordml/sdtdatahash" xmlns:w16se="http://schemas.microsoft.com/office/word/2015/wordml/symex" xmlns:wpg="http://schemas.microsoft.com/office/word/2010/wordprocessingGroup" xmlns:wpi="http://schemas.microsoft.com/office/word/2010/wordprocessingInk" xmlns:wne="http://schemas.microsoft.com/office/word/2006/wordml" xmlns:wps="http://schemas.microsoft.com/office/word/2010/wordprocessingShape" mc:Ignorable="w14 w15 w16se w16cid w16 w16cex w16sdtdh w16du wp14">
+  <w:abstractNum w:abstractNumId="0" w15:restartNumberingAfterBreak="0">
+    <w:nsid w:val="4BE13654"/>
+    <w:multiLevelType w:val="hybridMultilevel"/>
+    <w:tmpl w:val="C256F222"/>
+    <w:lvl w:ilvl="0" w:tplc="08090001">
+      <w:start w:val="1"/>
+      <w:numFmt w:val="bullet"/>
+      <w:lvlText w:val=""/>
+      <w:lvlJc w:val="left"/>
+      <w:pPr>
+        <w:ind w:left="720" w:hanging="360"/>
+      </w:pPr>
+      <w:rPr>
+        <w:rFonts w:ascii="Symbol" w:hAnsi="Symbol" w:hint="default"/>
+      </w:rPr>
+    </w:lvl>
+    <w:lvl w:ilvl="1" w:tplc="08090003">
+      <w:start w:val="1"/>
+      <w:numFmt w:val="bullet"/>
+      <w:lvlText w:val="o"/>
+      <w:lvlJc w:val="left"/>
+      <w:pPr>
+        <w:ind w:left="1440" w:hanging="360"/>
+      </w:pPr>
+      <w:rPr>
+        <w:rFonts w:ascii="Courier New" w:hAnsi="Courier New" w:cs="Courier New" w:hint="default"/>
+      </w:rPr>
+    </w:lvl>
+    <w:lvl w:ilvl="2" w:tplc="08090005" w:tentative="1">
+      <w:start w:val="1"/>
+      <w:numFmt w:val="bullet"/>
+      <w:lvlText w:val=""/>
+      <w:lvlJc w:val="left"/>
+      <w:pPr>
+        <w:ind w:left="2160" w:hanging="360"/>
+      </w:pPr>
+      <w:rPr>
+        <w:rFonts w:ascii="Wingdings" w:hAnsi="Wingdings" w:hint="default"/>
+      </w:rPr>
+    </w:lvl>
+    <w:lvl w:ilvl="3" w:tplc="08090001" w:tentative="1">
+      <w:start w:val="1"/>
+      <w:numFmt w:val="bullet"/>
+      <w:lvlText w:val=""/>
+      <w:lvlJc w:val="left"/>
+      <w:pPr>
+        <w:ind w:left="2880" w:hanging="360"/>
+      </w:pPr>
+      <w:rPr>
+        <w:rFonts w:ascii="Symbol" w:hAnsi="Symbol" w:hint="default"/>
+      </w:rPr>
+    </w:lvl>
+    <w:lvl w:ilvl="4" w:tplc="08090003" w:tentative="1">
+      <w:start w:val="1"/>
+      <w:numFmt w:val="bullet"/>
+      <w:lvlText w:val="o"/>
+      <w:lvlJc w:val="left"/>
+      <w:pPr>
+        <w:ind w:left="3600" w:hanging="360"/>
+      </w:pPr>
+      <w:rPr>
+        <w:rFonts w:ascii="Courier New" w:hAnsi="Courier New" w:cs="Courier New" w:hint="default"/>
+      </w:rPr>
+    </w:lvl>
+    <w:lvl w:ilvl="5" w:tplc="08090005" w:tentative="1">
+      <w:start w:val="1"/>
+      <w:numFmt w:val="bullet"/>
+      <w:lvlText w:val=""/>
+      <w:lvlJc w:val="left"/>
+      <w:pPr>
+        <w:ind w:left="4320" w:hanging="360"/>
+      </w:pPr>
+      <w:rPr>
+        <w:rFonts w:ascii="Wingdings" w:hAnsi="Wingdings" w:hint="default"/>
+      </w:rPr>
+    </w:lvl>
+    <w:lvl w:ilvl="6" w:tplc="08090001" w:tentative="1">
+      <w:start w:val="1"/>
+      <w:numFmt w:val="bullet"/>
+      <w:lvlText w:val=""/>
+      <w:lvlJc w:val="left"/>
+      <w:pPr>
+        <w:ind w:left="5040" w:hanging="360"/>
+      </w:pPr>
+      <w:rPr>
+        <w:rFonts w:ascii="Symbol" w:hAnsi="Symbol" w:hint="default"/>
+      </w:rPr>
+    </w:lvl>
+    <w:lvl w:ilvl="7" w:tplc="08090003" w:tentative="1">
+      <w:start w:val="1"/>
+      <w:numFmt w:val="bullet"/>
+      <w:lvlText w:val="o"/>
+      <w:lvlJc w:val="left"/>
+      <w:pPr>
+        <w:ind w:left="5760" w:hanging="360"/>
+      </w:pPr>
+      <w:rPr>
+        <w:rFonts w:ascii="Courier New" w:hAnsi="Courier New" w:cs="Courier New" w:hint="default"/>
+      </w:rPr>
+    </w:lvl>
+    <w:lvl w:ilvl="8" w:tplc="08090005" w:tentative="1">
+      <w:start w:val="1"/>
+      <w:numFmt w:val="bullet"/>
+      <w:lvlText w:val=""/>
+      <w:lvlJc w:val="left"/>
+      <w:pPr>
+        <w:ind w:left="6480" w:hanging="360"/>
+      </w:pPr>
+      <w:rPr>
+        <w:rFonts w:ascii="Wingdings" w:hAnsi="Wingdings" w:hint="default"/>
+      </w:rPr>
+    </w:lvl>
+  </w:abstractNum>
+  <w:abstractNum w:abstractNumId="1" w15:restartNumberingAfterBreak="0">
+    <w:nsid w:val="79CD0A1D"/>
+    <w:multiLevelType w:val="hybridMultilevel"/>
+    <w:tmpl w:val="47BC7CA8"/>
+    <w:lvl w:ilvl="0" w:tplc="08090001">
+      <w:start w:val="1"/>
+      <w:numFmt w:val="bullet"/>
+      <w:lvlText w:val=""/>
+      <w:lvlJc w:val="left"/>
+      <w:pPr>
+        <w:ind w:left="720" w:hanging="360"/>
+      </w:pPr>
+      <w:rPr>
+        <w:rFonts w:ascii="Symbol" w:hAnsi="Symbol" w:hint="default"/>
+      </w:rPr>
+    </w:lvl>
+    <w:lvl w:ilvl="1" w:tplc="08090003" w:tentative="1">
+      <w:start w:val="1"/>
+      <w:numFmt w:val="bullet"/>
+      <w:lvlText w:val="o"/>
+      <w:lvlJc w:val="left"/>
+      <w:pPr>
+        <w:ind w:left="1440" w:hanging="360"/>
+      </w:pPr>
+      <w:rPr>
+        <w:rFonts w:ascii="Courier New" w:hAnsi="Courier New" w:cs="Courier New" w:hint="default"/>
+      </w:rPr>
+    </w:lvl>
+    <w:lvl w:ilvl="2" w:tplc="08090005" w:tentative="1">
+      <w:start w:val="1"/>
+      <w:numFmt w:val="bullet"/>
+      <w:lvlText w:val=""/>
+      <w:lvlJc w:val="left"/>
+      <w:pPr>
+        <w:ind w:left="2160" w:hanging="360"/>
+      </w:pPr>
+      <w:rPr>
+        <w:rFonts w:ascii="Wingdings" w:hAnsi="Wingdings" w:hint="default"/>
+      </w:rPr>
+    </w:lvl>
+    <w:lvl w:ilvl="3" w:tplc="08090001" w:tentative="1">
+      <w:start w:val="1"/>
+      <w:numFmt w:val="bullet"/>
+      <w:lvlText w:val=""/>
+      <w:lvlJc w:val="left"/>
+      <w:pPr>
+        <w:ind w:left="2880" w:hanging="360"/>
+      </w:pPr>
+      <w:rPr>
+        <w:rFonts w:ascii="Symbol" w:hAnsi="Symbol" w:hint="default"/>
+      </w:rPr>
+    </w:lvl>
+    <w:lvl w:ilvl="4" w:tplc="08090003" w:tentative="1">
+      <w:start w:val="1"/>
+      <w:numFmt w:val="bullet"/>
+      <w:lvlText w:val="o"/>
+      <w:lvlJc w:val="left"/>
+      <w:pPr>
+        <w:ind w:left="3600" w:hanging="360"/>
+      </w:pPr>
+      <w:rPr>
+        <w:rFonts w:ascii="Courier New" w:hAnsi="Courier New" w:cs="Courier New" w:hint="default"/>
+      </w:rPr>
+    </w:lvl>
+    <w:lvl w:ilvl="5" w:tplc="08090005" w:tentative="1">
+      <w:start w:val="1"/>
+      <w:numFmt w:val="bullet"/>
+      <w:lvlText w:val=""/>
+      <w:lvlJc w:val="left"/>
+      <w:pPr>
+        <w:ind w:left="4320" w:hanging="360"/>
+      </w:pPr>
+      <w:rPr>
+        <w:rFonts w:ascii="Wingdings" w:hAnsi="Wingdings" w:hint="default"/>
+      </w:rPr>
+    </w:lvl>
+    <w:lvl w:ilvl="6" w:tplc="08090001" w:tentative="1">
+      <w:start w:val="1"/>
+      <w:numFmt w:val="bullet"/>
+      <w:lvlText w:val=""/>
+      <w:lvlJc w:val="left"/>
+      <w:pPr>
+        <w:ind w:left="5040" w:hanging="360"/>
+      </w:pPr>
+      <w:rPr>
+        <w:rFonts w:ascii="Symbol" w:hAnsi="Symbol" w:hint="default"/>
+      </w:rPr>
+    </w:lvl>
+    <w:lvl w:ilvl="7" w:tplc="08090003" w:tentative="1">
+      <w:start w:val="1"/>
+      <w:numFmt w:val="bullet"/>
+      <w:lvlText w:val="o"/>
+      <w:lvlJc w:val="left"/>
+      <w:pPr>
+        <w:ind w:left="5760" w:hanging="360"/>
+      </w:pPr>
+      <w:rPr>
+        <w:rFonts w:ascii="Courier New" w:hAnsi="Courier New" w:cs="Courier New" w:hint="default"/>
+      </w:rPr>
+    </w:lvl>
+    <w:lvl w:ilvl="8" w:tplc="08090005" w:tentative="1">
+      <w:start w:val="1"/>
+      <w:numFmt w:val="bullet"/>
+      <w:lvlText w:val=""/>
+      <w:lvlJc w:val="left"/>
+      <w:pPr>
+        <w:ind w:left="6480" w:hanging="360"/>
+      </w:pPr>
+      <w:rPr>
+        <w:rFonts w:ascii="Wingdings" w:hAnsi="Wingdings" w:hint="default"/>
+      </w:rPr>
+    </w:lvl>
+  </w:abstractNum>
+  <w:num w:numId="1" w16cid:durableId="768039850">
+    <w:abstractNumId w:val="0"/>
+  </w:num>
+  <w:num w:numId="2" w16cid:durableId="304311746">
+    <w:abstractNumId w:val="1"/>
+  </w:num>
+</w:numbering>
 </file>
 
 <file path=word/styles.xml><?xml version="1.0" encoding="utf-8"?>
@@ -902,6 +1269,7 @@
   <w:style w:type="character" w:default="1" w:styleId="DefaultParagraphFont">
     <w:name w:val="Default Paragraph Font"/>
     <w:uiPriority w:val="1"/>
+    <w:semiHidden/>
     <w:unhideWhenUsed/>
   </w:style>
   <w:style w:type="table" w:default="1" w:styleId="TableNormal">
@@ -1214,6 +1582,29 @@
       <w:smallCaps/>
       <w:color w:val="0F4761" w:themeColor="accent1" w:themeShade="BF"/>
       <w:spacing w:val="5"/>
+    </w:rPr>
+  </w:style>
+  <w:style w:type="character" w:styleId="Hyperlink">
+    <w:name w:val="Hyperlink"/>
+    <w:basedOn w:val="DefaultParagraphFont"/>
+    <w:uiPriority w:val="99"/>
+    <w:unhideWhenUsed/>
+    <w:rsid w:val="00DB2D1A"/>
+    <w:rPr>
+      <w:color w:val="467886" w:themeColor="hyperlink"/>
+      <w:u w:val="single"/>
+    </w:rPr>
+  </w:style>
+  <w:style w:type="character" w:styleId="UnresolvedMention">
+    <w:name w:val="Unresolved Mention"/>
+    <w:basedOn w:val="DefaultParagraphFont"/>
+    <w:uiPriority w:val="99"/>
+    <w:semiHidden/>
+    <w:unhideWhenUsed/>
+    <w:rsid w:val="00DB2D1A"/>
+    <w:rPr>
+      <w:color w:val="605E5C"/>
+      <w:shd w:val="clear" w:color="auto" w:fill="E1DFDD"/>
     </w:rPr>
   </w:style>
 </w:styles>

--- a/W9_HW_clor/other/W9_HW.docx
+++ b/W9_HW_clor/other/W9_HW.docx
@@ -187,13 +187,6 @@
           <w:rFonts w:ascii="Times New Roman" w:hAnsi="Times New Roman" w:cs="Times New Roman"/>
         </w:rPr>
       </w:pPr>
-    </w:p>
-    <w:p>
-      <w:pPr>
-        <w:rPr>
-          <w:rFonts w:ascii="Times New Roman" w:hAnsi="Times New Roman" w:cs="Times New Roman"/>
-        </w:rPr>
-      </w:pPr>
       <w:r>
         <w:rPr>
           <w:rFonts w:ascii="Times New Roman" w:hAnsi="Times New Roman" w:cs="Times New Roman"/>
@@ -212,10 +205,10 @@
           <w:rFonts w:ascii="Times New Roman" w:hAnsi="Times New Roman" w:cs="Times New Roman"/>
         </w:rPr>
         <w:drawing>
-          <wp:inline distT="0" distB="0" distL="0" distR="0" wp14:anchorId="7A34539A" wp14:editId="7F07AD0F">
-            <wp:extent cx="5731510" cy="2934970"/>
+          <wp:inline distT="0" distB="0" distL="0" distR="0" wp14:anchorId="37B97536" wp14:editId="02197FBA">
+            <wp:extent cx="5626100" cy="3098800"/>
             <wp:effectExtent l="0" t="0" r="0" b="0"/>
-            <wp:docPr id="2122180653" name="Picture 1" descr="A map of australia with blue squares&#10;&#10;Description automatically generated"/>
+            <wp:docPr id="813546262" name="Picture 1" descr="A map of australia with blue squares&#10;&#10;Description automatically generated"/>
             <wp:cNvGraphicFramePr>
               <a:graphicFrameLocks xmlns:a="http://schemas.openxmlformats.org/drawingml/2006/main" noChangeAspect="1"/>
             </wp:cNvGraphicFramePr>
@@ -223,7 +216,7 @@
               <a:graphicData uri="http://schemas.openxmlformats.org/drawingml/2006/picture">
                 <pic:pic xmlns:pic="http://schemas.openxmlformats.org/drawingml/2006/picture">
                   <pic:nvPicPr>
-                    <pic:cNvPr id="2122180653" name="Picture 1" descr="A map of australia with blue squares&#10;&#10;Description automatically generated"/>
+                    <pic:cNvPr id="813546262" name="Picture 1" descr="A map of australia with blue squares&#10;&#10;Description automatically generated"/>
                     <pic:cNvPicPr/>
                   </pic:nvPicPr>
                   <pic:blipFill>
@@ -235,7 +228,7 @@
                   <pic:spPr>
                     <a:xfrm>
                       <a:off x="0" y="0"/>
-                      <a:ext cx="5731510" cy="2934970"/>
+                      <a:ext cx="5626100" cy="3098800"/>
                     </a:xfrm>
                     <a:prstGeom prst="rect">
                       <a:avLst/>
@@ -303,107 +296,883 @@
         <w:rPr>
           <w:rFonts w:ascii="Times New Roman" w:hAnsi="Times New Roman" w:cs="Times New Roman"/>
         </w:rPr>
-        <w:t xml:space="preserve">Visualisation involves shark attack incidents </w:t>
-      </w:r>
-      <w:r>
-        <w:rPr>
-          <w:rFonts w:ascii="Times New Roman" w:hAnsi="Times New Roman" w:cs="Times New Roman"/>
-        </w:rPr>
-        <w:t xml:space="preserve">that happened from </w:t>
-      </w:r>
-    </w:p>
-    <w:p>
-      <w:pPr>
-        <w:rPr>
-          <w:rFonts w:ascii="Times New Roman" w:hAnsi="Times New Roman" w:cs="Times New Roman"/>
-        </w:rPr>
-      </w:pPr>
-    </w:p>
-    <w:p>
-      <w:pPr>
-        <w:rPr>
-          <w:rFonts w:ascii="Times New Roman" w:hAnsi="Times New Roman" w:cs="Times New Roman"/>
-        </w:rPr>
-      </w:pPr>
-    </w:p>
-    <w:p>
-      <w:pPr>
-        <w:rPr>
-          <w:rFonts w:ascii="Times New Roman" w:hAnsi="Times New Roman" w:cs="Times New Roman"/>
-        </w:rPr>
-      </w:pPr>
-      <w:r>
-        <w:rPr>
-          <w:rFonts w:ascii="Times New Roman" w:hAnsi="Times New Roman" w:cs="Times New Roman"/>
-        </w:rPr>
-        <w:t xml:space="preserve">o </w:t>
-      </w:r>
-      <w:proofErr w:type="gramStart"/>
-      <w:r>
-        <w:rPr>
-          <w:rFonts w:ascii="Times New Roman" w:hAnsi="Times New Roman" w:cs="Times New Roman"/>
-        </w:rPr>
-        <w:t>The</w:t>
-      </w:r>
-      <w:proofErr w:type="gramEnd"/>
-      <w:r>
-        <w:rPr>
-          <w:rFonts w:ascii="Times New Roman" w:hAnsi="Times New Roman" w:cs="Times New Roman"/>
-        </w:rPr>
-        <w:t xml:space="preserve"> domain of your visualisation </w:t>
-      </w:r>
-    </w:p>
-    <w:p>
-      <w:pPr>
-        <w:rPr>
-          <w:rFonts w:ascii="Times New Roman" w:hAnsi="Times New Roman" w:cs="Times New Roman"/>
-        </w:rPr>
-      </w:pPr>
-      <w:r>
-        <w:rPr>
-          <w:rFonts w:ascii="Times New Roman" w:hAnsi="Times New Roman" w:cs="Times New Roman"/>
-        </w:rPr>
-        <w:t xml:space="preserve">o </w:t>
-      </w:r>
-      <w:proofErr w:type="gramStart"/>
-      <w:r>
-        <w:rPr>
-          <w:rFonts w:ascii="Times New Roman" w:hAnsi="Times New Roman" w:cs="Times New Roman"/>
-        </w:rPr>
-        <w:t>The</w:t>
-      </w:r>
-      <w:proofErr w:type="gramEnd"/>
-      <w:r>
-        <w:rPr>
-          <w:rFonts w:ascii="Times New Roman" w:hAnsi="Times New Roman" w:cs="Times New Roman"/>
-        </w:rPr>
-        <w:t xml:space="preserve"> visualised dataset (attribute types, source and author, etc.) </w:t>
-      </w:r>
-    </w:p>
-    <w:p>
-      <w:pPr>
-        <w:rPr>
-          <w:rFonts w:ascii="Times New Roman" w:hAnsi="Times New Roman" w:cs="Times New Roman"/>
-        </w:rPr>
-      </w:pPr>
-      <w:r>
-        <w:rPr>
-          <w:rFonts w:ascii="Times New Roman" w:hAnsi="Times New Roman" w:cs="Times New Roman"/>
-        </w:rPr>
-        <w:t xml:space="preserve">o Data transformation that you applied (if any), such as normalisation by area or population. </w:t>
-      </w:r>
-    </w:p>
-    <w:p>
-      <w:pPr>
-        <w:rPr>
-          <w:rFonts w:ascii="Times New Roman" w:hAnsi="Times New Roman" w:cs="Times New Roman"/>
-        </w:rPr>
-      </w:pPr>
-      <w:r>
-        <w:rPr>
-          <w:rFonts w:ascii="Times New Roman" w:hAnsi="Times New Roman" w:cs="Times New Roman"/>
-        </w:rPr>
-        <w:t>o A justification for the type of map idiom used. For example, explain why you chose to create a proportional symbol map instead of a choropleth map or a dot map</w:t>
+        <w:t>The v</w:t>
+      </w:r>
+      <w:r>
+        <w:rPr>
+          <w:rFonts w:ascii="Times New Roman" w:hAnsi="Times New Roman" w:cs="Times New Roman"/>
+        </w:rPr>
+        <w:t xml:space="preserve">isualisation involves shark attack incidents </w:t>
+      </w:r>
+      <w:r>
+        <w:rPr>
+          <w:rFonts w:ascii="Times New Roman" w:hAnsi="Times New Roman" w:cs="Times New Roman"/>
+        </w:rPr>
+        <w:t>and details of each shark attack</w:t>
+      </w:r>
+      <w:r>
+        <w:rPr>
+          <w:rFonts w:ascii="Times New Roman" w:hAnsi="Times New Roman" w:cs="Times New Roman"/>
+        </w:rPr>
+        <w:t xml:space="preserve">, </w:t>
+      </w:r>
+      <w:r>
+        <w:rPr>
+          <w:rFonts w:ascii="Times New Roman" w:hAnsi="Times New Roman" w:cs="Times New Roman"/>
+        </w:rPr>
+        <w:t>that</w:t>
+      </w:r>
+      <w:r>
+        <w:rPr>
+          <w:rFonts w:ascii="Times New Roman" w:hAnsi="Times New Roman" w:cs="Times New Roman"/>
+        </w:rPr>
+        <w:t xml:space="preserve"> have been recorded </w:t>
+      </w:r>
+      <w:r>
+        <w:rPr>
+          <w:rFonts w:ascii="Times New Roman" w:hAnsi="Times New Roman" w:cs="Times New Roman"/>
+        </w:rPr>
+        <w:t>between 1971 and 2018</w:t>
+      </w:r>
+      <w:r>
+        <w:rPr>
+          <w:rFonts w:ascii="Times New Roman" w:hAnsi="Times New Roman" w:cs="Times New Roman"/>
+        </w:rPr>
+        <w:t xml:space="preserve">. These incidents have occurred </w:t>
+      </w:r>
+      <w:r>
+        <w:rPr>
+          <w:rFonts w:ascii="Times New Roman" w:hAnsi="Times New Roman" w:cs="Times New Roman"/>
+        </w:rPr>
+        <w:t xml:space="preserve">along the coastal borders of </w:t>
+      </w:r>
+      <w:r>
+        <w:rPr>
+          <w:rFonts w:ascii="Times New Roman" w:hAnsi="Times New Roman" w:cs="Times New Roman"/>
+        </w:rPr>
+        <w:t>Australia and</w:t>
+      </w:r>
+      <w:r>
+        <w:rPr>
+          <w:rFonts w:ascii="Times New Roman" w:hAnsi="Times New Roman" w:cs="Times New Roman"/>
+        </w:rPr>
+        <w:t xml:space="preserve"> include both non-fatal (victim is alive as outcome), </w:t>
+      </w:r>
+      <w:r>
+        <w:rPr>
+          <w:rFonts w:ascii="Times New Roman" w:hAnsi="Times New Roman" w:cs="Times New Roman"/>
+        </w:rPr>
+        <w:t xml:space="preserve">and fatal incidents. </w:t>
+      </w:r>
+    </w:p>
+    <w:p>
+      <w:pPr>
+        <w:rPr>
+          <w:rFonts w:ascii="Times New Roman" w:hAnsi="Times New Roman" w:cs="Times New Roman"/>
+        </w:rPr>
+      </w:pPr>
+    </w:p>
+    <w:p>
+      <w:pPr>
+        <w:rPr>
+          <w:rFonts w:ascii="Times New Roman" w:hAnsi="Times New Roman" w:cs="Times New Roman"/>
+        </w:rPr>
+      </w:pPr>
+      <w:r>
+        <w:rPr>
+          <w:rFonts w:ascii="Times New Roman" w:hAnsi="Times New Roman" w:cs="Times New Roman"/>
+        </w:rPr>
+        <w:t>The visualised dataset (attribute types, source and author, etc.)</w:t>
+      </w:r>
+    </w:p>
+    <w:p>
+      <w:pPr>
+        <w:pStyle w:val="ListParagraph"/>
+        <w:numPr>
+          <w:ilvl w:val="0"/>
+          <w:numId w:val="2"/>
+        </w:numPr>
+        <w:rPr>
+          <w:rFonts w:ascii="Times New Roman" w:hAnsi="Times New Roman" w:cs="Times New Roman"/>
+        </w:rPr>
+      </w:pPr>
+      <w:r>
+        <w:rPr>
+          <w:rFonts w:ascii="Times New Roman" w:hAnsi="Times New Roman" w:cs="Times New Roman"/>
+        </w:rPr>
+        <w:t xml:space="preserve">The dataset was obtained from the </w:t>
+      </w:r>
+      <w:r>
+        <w:rPr>
+          <w:rFonts w:ascii="Times New Roman" w:hAnsi="Times New Roman" w:cs="Times New Roman"/>
+          <w:i/>
+          <w:iCs/>
+        </w:rPr>
+        <w:t>Australian Shark-Incident Database</w:t>
+      </w:r>
+      <w:r>
+        <w:rPr>
+          <w:rFonts w:ascii="Times New Roman" w:hAnsi="Times New Roman" w:cs="Times New Roman"/>
+        </w:rPr>
+        <w:t xml:space="preserve">, which can be found at: </w:t>
+      </w:r>
+      <w:hyperlink r:id="rId8" w:history="1">
+        <w:r>
+          <w:rPr>
+            <w:rStyle w:val="Hyperlink"/>
+            <w:rFonts w:ascii="Times New Roman" w:hAnsi="Times New Roman" w:cs="Times New Roman"/>
+          </w:rPr>
+          <w:t>https://zenodo.org/records/11334212</w:t>
+        </w:r>
+      </w:hyperlink>
+    </w:p>
+    <w:p>
+      <w:pPr>
+        <w:pStyle w:val="ListParagraph"/>
+        <w:numPr>
+          <w:ilvl w:val="0"/>
+          <w:numId w:val="2"/>
+        </w:numPr>
+        <w:rPr>
+          <w:rFonts w:ascii="Times New Roman" w:hAnsi="Times New Roman" w:cs="Times New Roman"/>
+        </w:rPr>
+      </w:pPr>
+      <w:r>
+        <w:rPr>
+          <w:rFonts w:ascii="Times New Roman" w:hAnsi="Times New Roman" w:cs="Times New Roman"/>
+        </w:rPr>
+        <w:t>The database is managed by Phoebe Meagher (</w:t>
+      </w:r>
+      <w:r>
+        <w:rPr>
+          <w:rFonts w:ascii="Times New Roman" w:hAnsi="Times New Roman" w:cs="Times New Roman"/>
+        </w:rPr>
+        <w:t>Taronga Conservation Society Australia</w:t>
+      </w:r>
+      <w:r>
+        <w:rPr>
+          <w:rFonts w:ascii="Times New Roman" w:hAnsi="Times New Roman" w:cs="Times New Roman"/>
+        </w:rPr>
+        <w:t>)</w:t>
+      </w:r>
+      <w:r>
+        <w:rPr>
+          <w:rFonts w:ascii="Times New Roman" w:hAnsi="Times New Roman" w:cs="Times New Roman"/>
+        </w:rPr>
+        <w:t xml:space="preserve">. The project is lead by </w:t>
+      </w:r>
+      <w:r>
+        <w:rPr>
+          <w:rFonts w:ascii="Times New Roman" w:hAnsi="Times New Roman" w:cs="Times New Roman"/>
+        </w:rPr>
+        <w:t>Madeline Thiele (Flinders University</w:t>
+      </w:r>
+      <w:r>
+        <w:rPr>
+          <w:rFonts w:ascii="Times New Roman" w:hAnsi="Times New Roman" w:cs="Times New Roman"/>
+        </w:rPr>
+        <w:t>), with members Corey Bradshaw (Flinders University), Charlie Huveneers (Flinders University), Victor Peddemors (NSW PDI) and David Slip (</w:t>
+      </w:r>
+      <w:r>
+        <w:rPr>
+          <w:rFonts w:ascii="Times New Roman" w:hAnsi="Times New Roman" w:cs="Times New Roman"/>
+        </w:rPr>
+        <w:t>Taronga Conservation Society Australia</w:t>
+      </w:r>
+      <w:r>
+        <w:rPr>
+          <w:rFonts w:ascii="Times New Roman" w:hAnsi="Times New Roman" w:cs="Times New Roman"/>
+        </w:rPr>
+        <w:t xml:space="preserve">). </w:t>
+      </w:r>
+    </w:p>
+    <w:p>
+      <w:pPr>
+        <w:pStyle w:val="ListParagraph"/>
+        <w:numPr>
+          <w:ilvl w:val="0"/>
+          <w:numId w:val="2"/>
+        </w:numPr>
+        <w:rPr>
+          <w:rFonts w:ascii="Times New Roman" w:hAnsi="Times New Roman" w:cs="Times New Roman"/>
+        </w:rPr>
+      </w:pPr>
+      <w:r>
+        <w:rPr>
+          <w:rFonts w:ascii="Times New Roman" w:hAnsi="Times New Roman" w:cs="Times New Roman"/>
+        </w:rPr>
+        <w:t xml:space="preserve">For each incident, the dataset originally contains information of the </w:t>
+      </w:r>
+      <w:r>
+        <w:rPr>
+          <w:rFonts w:ascii="Times New Roman" w:hAnsi="Times New Roman" w:cs="Times New Roman"/>
+        </w:rPr>
+        <w:t>incident t</w:t>
+      </w:r>
+      <w:r>
+        <w:rPr>
+          <w:rFonts w:ascii="Times New Roman" w:hAnsi="Times New Roman" w:cs="Times New Roman"/>
+        </w:rPr>
+        <w:t>ime</w:t>
+      </w:r>
+      <w:r>
+        <w:rPr>
+          <w:rFonts w:ascii="Times New Roman" w:hAnsi="Times New Roman" w:cs="Times New Roman"/>
+        </w:rPr>
+        <w:t xml:space="preserve"> and location</w:t>
+      </w:r>
+      <w:r>
+        <w:rPr>
+          <w:rFonts w:ascii="Times New Roman" w:hAnsi="Times New Roman" w:cs="Times New Roman"/>
+        </w:rPr>
+        <w:t xml:space="preserve"> (including longitude and latitude)</w:t>
+      </w:r>
+      <w:r>
+        <w:rPr>
+          <w:rFonts w:ascii="Times New Roman" w:hAnsi="Times New Roman" w:cs="Times New Roman"/>
+        </w:rPr>
+        <w:t>,</w:t>
+      </w:r>
+      <w:r>
+        <w:rPr>
+          <w:rFonts w:ascii="Times New Roman" w:hAnsi="Times New Roman" w:cs="Times New Roman"/>
+        </w:rPr>
+        <w:t xml:space="preserve"> </w:t>
+      </w:r>
+      <w:r>
+        <w:rPr>
+          <w:rFonts w:ascii="Times New Roman" w:hAnsi="Times New Roman" w:cs="Times New Roman"/>
+        </w:rPr>
+        <w:t>injury type (</w:t>
+      </w:r>
+      <w:r>
+        <w:rPr>
+          <w:rFonts w:ascii="Times New Roman" w:hAnsi="Times New Roman" w:cs="Times New Roman"/>
+        </w:rPr>
+        <w:t>ordinal)</w:t>
+      </w:r>
+      <w:r>
+        <w:rPr>
+          <w:rFonts w:ascii="Times New Roman" w:hAnsi="Times New Roman" w:cs="Times New Roman"/>
+        </w:rPr>
+        <w:t xml:space="preserve">, </w:t>
+      </w:r>
+      <w:r>
+        <w:rPr>
+          <w:rFonts w:ascii="Times New Roman" w:hAnsi="Times New Roman" w:cs="Times New Roman"/>
+        </w:rPr>
+        <w:t xml:space="preserve">location category (nominal), </w:t>
+      </w:r>
+      <w:r>
+        <w:rPr>
+          <w:rFonts w:ascii="Times New Roman" w:hAnsi="Times New Roman" w:cs="Times New Roman"/>
+        </w:rPr>
+        <w:t xml:space="preserve">shark type (nominal), </w:t>
+      </w:r>
+      <w:r>
+        <w:rPr>
+          <w:rFonts w:ascii="Times New Roman" w:hAnsi="Times New Roman" w:cs="Times New Roman"/>
+        </w:rPr>
+        <w:t xml:space="preserve">victim activity (nominal), victim age (ordinal) and more. </w:t>
+      </w:r>
+    </w:p>
+    <w:p>
+      <w:pPr>
+        <w:pStyle w:val="ListParagraph"/>
+        <w:numPr>
+          <w:ilvl w:val="0"/>
+          <w:numId w:val="2"/>
+        </w:numPr>
+        <w:rPr>
+          <w:rFonts w:ascii="Times New Roman" w:hAnsi="Times New Roman" w:cs="Times New Roman"/>
+        </w:rPr>
+      </w:pPr>
+      <w:r>
+        <w:rPr>
+          <w:rFonts w:ascii="Times New Roman" w:hAnsi="Times New Roman" w:cs="Times New Roman"/>
+        </w:rPr>
+        <w:t xml:space="preserve">This raw dataset has also been tidied </w:t>
+      </w:r>
+      <w:r>
+        <w:rPr>
+          <w:rFonts w:ascii="Times New Roman" w:hAnsi="Times New Roman" w:cs="Times New Roman"/>
+        </w:rPr>
+        <w:t xml:space="preserve">using R to </w:t>
+      </w:r>
+      <w:r>
+        <w:rPr>
+          <w:rFonts w:ascii="Times New Roman" w:hAnsi="Times New Roman" w:cs="Times New Roman"/>
+        </w:rPr>
+        <w:t>wrangle, and tidy the</w:t>
+      </w:r>
+      <w:r>
+        <w:rPr>
+          <w:rFonts w:ascii="Times New Roman" w:hAnsi="Times New Roman" w:cs="Times New Roman"/>
+        </w:rPr>
+        <w:t xml:space="preserve"> </w:t>
+      </w:r>
+      <w:r>
+        <w:rPr>
+          <w:rFonts w:ascii="Times New Roman" w:hAnsi="Times New Roman" w:cs="Times New Roman"/>
+        </w:rPr>
+        <w:t>main attributes for visualisation</w:t>
+      </w:r>
+      <w:r>
+        <w:rPr>
+          <w:rFonts w:ascii="Times New Roman" w:hAnsi="Times New Roman" w:cs="Times New Roman"/>
+        </w:rPr>
+        <w:t xml:space="preserve">, </w:t>
+      </w:r>
+      <w:r>
+        <w:rPr>
+          <w:rFonts w:ascii="Times New Roman" w:hAnsi="Times New Roman" w:cs="Times New Roman"/>
+        </w:rPr>
+        <w:t xml:space="preserve">namely </w:t>
+      </w:r>
+      <w:r>
+        <w:rPr>
+          <w:rFonts w:ascii="Times New Roman" w:hAnsi="Times New Roman" w:cs="Times New Roman"/>
+        </w:rPr>
+        <w:t>State</w:t>
+      </w:r>
+      <w:r>
+        <w:rPr>
+          <w:rFonts w:ascii="Times New Roman" w:hAnsi="Times New Roman" w:cs="Times New Roman"/>
+        </w:rPr>
+        <w:t xml:space="preserve">, victim outcome </w:t>
+      </w:r>
+      <w:r>
+        <w:rPr>
+          <w:rFonts w:ascii="Times New Roman" w:hAnsi="Times New Roman" w:cs="Times New Roman"/>
+        </w:rPr>
+        <w:t>and</w:t>
+      </w:r>
+      <w:r>
+        <w:rPr>
+          <w:rFonts w:ascii="Times New Roman" w:hAnsi="Times New Roman" w:cs="Times New Roman"/>
+        </w:rPr>
+        <w:t xml:space="preserve"> </w:t>
+      </w:r>
+      <w:r>
+        <w:rPr>
+          <w:rFonts w:ascii="Times New Roman" w:hAnsi="Times New Roman" w:cs="Times New Roman"/>
+        </w:rPr>
+        <w:t>injury type</w:t>
+      </w:r>
+      <w:r>
+        <w:rPr>
+          <w:rFonts w:ascii="Times New Roman" w:hAnsi="Times New Roman" w:cs="Times New Roman"/>
+        </w:rPr>
+        <w:t>.</w:t>
+      </w:r>
+    </w:p>
+    <w:p>
+      <w:pPr>
+        <w:rPr>
+          <w:rFonts w:ascii="Times New Roman" w:hAnsi="Times New Roman" w:cs="Times New Roman"/>
+        </w:rPr>
+      </w:pPr>
+      <w:r>
+        <w:rPr>
+          <w:rFonts w:ascii="Times New Roman" w:hAnsi="Times New Roman" w:cs="Times New Roman"/>
+        </w:rPr>
+        <w:lastRenderedPageBreak/>
+        <w:t xml:space="preserve">Data transformation </w:t>
+      </w:r>
+      <w:r>
+        <w:rPr>
+          <w:rFonts w:ascii="Times New Roman" w:hAnsi="Times New Roman" w:cs="Times New Roman"/>
+        </w:rPr>
+        <w:t>that you applied (if any), such as normalisation by area or population.</w:t>
+      </w:r>
+    </w:p>
+    <w:p>
+      <w:pPr>
+        <w:pStyle w:val="ListParagraph"/>
+        <w:numPr>
+          <w:ilvl w:val="0"/>
+          <w:numId w:val="3"/>
+        </w:numPr>
+        <w:rPr>
+          <w:rFonts w:ascii="Times New Roman" w:hAnsi="Times New Roman" w:cs="Times New Roman"/>
+        </w:rPr>
+      </w:pPr>
+      <w:r>
+        <w:rPr>
+          <w:rFonts w:ascii="Times New Roman" w:hAnsi="Times New Roman" w:cs="Times New Roman"/>
+        </w:rPr>
+        <w:t xml:space="preserve">The resulting </w:t>
+      </w:r>
+      <w:r>
+        <w:rPr>
+          <w:rFonts w:ascii="Times New Roman" w:hAnsi="Times New Roman" w:cs="Times New Roman"/>
+        </w:rPr>
+        <w:t xml:space="preserve">calculated </w:t>
+      </w:r>
+      <w:r>
+        <w:rPr>
+          <w:rFonts w:ascii="Times New Roman" w:hAnsi="Times New Roman" w:cs="Times New Roman"/>
+        </w:rPr>
+        <w:t>field</w:t>
+      </w:r>
+      <w:r>
+        <w:rPr>
+          <w:rFonts w:ascii="Times New Roman" w:hAnsi="Times New Roman" w:cs="Times New Roman"/>
+        </w:rPr>
+        <w:t xml:space="preserve"> of total incidents </w:t>
+      </w:r>
+      <w:r>
+        <w:rPr>
+          <w:rFonts w:ascii="Times New Roman" w:hAnsi="Times New Roman" w:cs="Times New Roman"/>
+        </w:rPr>
+        <w:t xml:space="preserve">in each State, </w:t>
+      </w:r>
+      <w:r>
+        <w:rPr>
+          <w:rFonts w:ascii="Times New Roman" w:hAnsi="Times New Roman" w:cs="Times New Roman"/>
+        </w:rPr>
+        <w:t>was sorted in bin</w:t>
+      </w:r>
+      <w:r>
+        <w:rPr>
+          <w:rFonts w:ascii="Times New Roman" w:hAnsi="Times New Roman" w:cs="Times New Roman"/>
+        </w:rPr>
+        <w:t>s</w:t>
+      </w:r>
+      <w:r>
+        <w:rPr>
+          <w:rFonts w:ascii="Times New Roman" w:hAnsi="Times New Roman" w:cs="Times New Roman"/>
+        </w:rPr>
+        <w:t>. A</w:t>
+      </w:r>
+      <w:r>
+        <w:rPr>
+          <w:rFonts w:ascii="Times New Roman" w:hAnsi="Times New Roman" w:cs="Times New Roman"/>
+        </w:rPr>
+        <w:t xml:space="preserve">s </w:t>
+      </w:r>
+      <w:r>
+        <w:rPr>
+          <w:rFonts w:ascii="Times New Roman" w:hAnsi="Times New Roman" w:cs="Times New Roman"/>
+        </w:rPr>
+        <w:t>transformations</w:t>
+      </w:r>
+      <w:r>
+        <w:rPr>
+          <w:rFonts w:ascii="Times New Roman" w:hAnsi="Times New Roman" w:cs="Times New Roman"/>
+        </w:rPr>
+        <w:t xml:space="preserve"> such as a linear scale</w:t>
+      </w:r>
+      <w:r>
+        <w:rPr>
+          <w:rFonts w:ascii="Times New Roman" w:hAnsi="Times New Roman" w:cs="Times New Roman"/>
+        </w:rPr>
+        <w:t xml:space="preserve"> would result in states being almost too contrasting, rather than a sequential gradient</w:t>
+      </w:r>
+      <w:r>
+        <w:rPr>
+          <w:rFonts w:ascii="Times New Roman" w:hAnsi="Times New Roman" w:cs="Times New Roman"/>
+        </w:rPr>
+        <w:t xml:space="preserve"> (left)</w:t>
+      </w:r>
+      <w:r>
+        <w:rPr>
+          <w:rFonts w:ascii="Times New Roman" w:hAnsi="Times New Roman" w:cs="Times New Roman"/>
+        </w:rPr>
+        <w:t xml:space="preserve">: </w:t>
+      </w:r>
+    </w:p>
+    <w:p>
+      <w:pPr>
+        <w:pStyle w:val="ListParagraph"/>
+        <w:rPr>
+          <w:rFonts w:ascii="Times New Roman" w:hAnsi="Times New Roman" w:cs="Times New Roman"/>
+        </w:rPr>
+      </w:pPr>
+      <w:r>
+        <w:rPr>
+          <w:rFonts w:ascii="Times New Roman" w:hAnsi="Times New Roman" w:cs="Times New Roman"/>
+        </w:rPr>
+        <w:drawing>
+          <wp:inline distT="0" distB="0" distL="0" distR="0" wp14:anchorId="1340A1D2" wp14:editId="491DAB34">
+            <wp:extent cx="2480312" cy="1232862"/>
+            <wp:effectExtent l="0" t="0" r="0" b="0"/>
+            <wp:docPr id="896997584" name="Picture 1"/>
+            <wp:cNvGraphicFramePr>
+              <a:graphicFrameLocks xmlns:a="http://schemas.openxmlformats.org/drawingml/2006/main" noChangeAspect="1"/>
+            </wp:cNvGraphicFramePr>
+            <a:graphic xmlns:a="http://schemas.openxmlformats.org/drawingml/2006/main">
+              <a:graphicData uri="http://schemas.openxmlformats.org/drawingml/2006/picture">
+                <pic:pic xmlns:pic="http://schemas.openxmlformats.org/drawingml/2006/picture">
+                  <pic:nvPicPr>
+                    <pic:cNvPr id="896997584" name=""/>
+                    <pic:cNvPicPr/>
+                  </pic:nvPicPr>
+                  <pic:blipFill>
+                    <a:blip r:embed="rId9"/>
+                    <a:stretch>
+                      <a:fillRect/>
+                    </a:stretch>
+                  </pic:blipFill>
+                  <pic:spPr>
+                    <a:xfrm>
+                      <a:off x="0" y="0"/>
+                      <a:ext cx="2516116" cy="1250659"/>
+                    </a:xfrm>
+                    <a:prstGeom prst="rect">
+                      <a:avLst/>
+                    </a:prstGeom>
+                  </pic:spPr>
+                </pic:pic>
+              </a:graphicData>
+            </a:graphic>
+          </wp:inline>
+        </w:drawing>
+      </w:r>
+      <w:r>
+        <w:rPr>
+          <w:rFonts w:ascii="Times New Roman" w:hAnsi="Times New Roman" w:cs="Times New Roman"/>
+        </w:rPr>
+        <w:drawing>
+          <wp:inline distT="0" distB="0" distL="0" distR="0" wp14:anchorId="66D0E5FA" wp14:editId="21F3EC72">
+            <wp:extent cx="2353901" cy="1240873"/>
+            <wp:effectExtent l="0" t="0" r="0" b="3810"/>
+            <wp:docPr id="926876571" name="Picture 1"/>
+            <wp:cNvGraphicFramePr>
+              <a:graphicFrameLocks xmlns:a="http://schemas.openxmlformats.org/drawingml/2006/main" noChangeAspect="1"/>
+            </wp:cNvGraphicFramePr>
+            <a:graphic xmlns:a="http://schemas.openxmlformats.org/drawingml/2006/main">
+              <a:graphicData uri="http://schemas.openxmlformats.org/drawingml/2006/picture">
+                <pic:pic xmlns:pic="http://schemas.openxmlformats.org/drawingml/2006/picture">
+                  <pic:nvPicPr>
+                    <pic:cNvPr id="926876571" name=""/>
+                    <pic:cNvPicPr/>
+                  </pic:nvPicPr>
+                  <pic:blipFill>
+                    <a:blip r:embed="rId10"/>
+                    <a:stretch>
+                      <a:fillRect/>
+                    </a:stretch>
+                  </pic:blipFill>
+                  <pic:spPr>
+                    <a:xfrm>
+                      <a:off x="0" y="0"/>
+                      <a:ext cx="2396251" cy="1263198"/>
+                    </a:xfrm>
+                    <a:prstGeom prst="rect">
+                      <a:avLst/>
+                    </a:prstGeom>
+                  </pic:spPr>
+                </pic:pic>
+              </a:graphicData>
+            </a:graphic>
+          </wp:inline>
+        </w:drawing>
+      </w:r>
+    </w:p>
+    <w:p>
+      <w:pPr>
+        <w:pStyle w:val="ListParagraph"/>
+        <w:rPr>
+          <w:rFonts w:ascii="Times New Roman" w:hAnsi="Times New Roman" w:cs="Times New Roman"/>
+        </w:rPr>
+      </w:pPr>
+    </w:p>
+    <w:p>
+      <w:pPr>
+        <w:pStyle w:val="ListParagraph"/>
+        <w:numPr>
+          <w:ilvl w:val="0"/>
+          <w:numId w:val="3"/>
+        </w:numPr>
+        <w:rPr>
+          <w:rFonts w:ascii="Times New Roman" w:hAnsi="Times New Roman" w:cs="Times New Roman"/>
+        </w:rPr>
+      </w:pPr>
+      <w:r>
+        <w:rPr>
+          <w:rFonts w:ascii="Times New Roman" w:hAnsi="Times New Roman" w:cs="Times New Roman"/>
+        </w:rPr>
+        <w:t xml:space="preserve">Whilst </w:t>
+      </w:r>
+      <w:r>
+        <w:rPr>
+          <w:rFonts w:ascii="Times New Roman" w:hAnsi="Times New Roman" w:cs="Times New Roman"/>
+        </w:rPr>
+        <w:t xml:space="preserve">using </w:t>
+      </w:r>
+      <w:r>
+        <w:rPr>
+          <w:rFonts w:ascii="Times New Roman" w:hAnsi="Times New Roman" w:cs="Times New Roman"/>
+        </w:rPr>
+        <w:t xml:space="preserve">a log scale </w:t>
+      </w:r>
+      <w:r>
+        <w:rPr>
+          <w:rFonts w:ascii="Times New Roman" w:hAnsi="Times New Roman" w:cs="Times New Roman"/>
+        </w:rPr>
+        <w:t xml:space="preserve">transformation would </w:t>
+      </w:r>
+      <w:r>
+        <w:rPr>
+          <w:rFonts w:ascii="Times New Roman" w:hAnsi="Times New Roman" w:cs="Times New Roman"/>
+        </w:rPr>
+        <w:t xml:space="preserve">result in </w:t>
+      </w:r>
+      <w:r>
+        <w:rPr>
+          <w:rFonts w:ascii="Times New Roman" w:hAnsi="Times New Roman" w:cs="Times New Roman"/>
+        </w:rPr>
+        <w:t>struggle to</w:t>
+      </w:r>
+      <w:r>
+        <w:rPr>
+          <w:rFonts w:ascii="Times New Roman" w:hAnsi="Times New Roman" w:cs="Times New Roman"/>
+        </w:rPr>
+        <w:t xml:space="preserve"> </w:t>
+      </w:r>
+      <w:r>
+        <w:rPr>
+          <w:rFonts w:ascii="Times New Roman" w:hAnsi="Times New Roman" w:cs="Times New Roman"/>
+        </w:rPr>
+        <w:t xml:space="preserve">differentiate states with </w:t>
+      </w:r>
+      <w:r>
+        <w:rPr>
+          <w:rFonts w:ascii="Times New Roman" w:hAnsi="Times New Roman" w:cs="Times New Roman"/>
+        </w:rPr>
+        <w:t>greater</w:t>
+      </w:r>
+      <w:r>
+        <w:rPr>
+          <w:rFonts w:ascii="Times New Roman" w:hAnsi="Times New Roman" w:cs="Times New Roman"/>
+        </w:rPr>
+        <w:t xml:space="preserve"> </w:t>
+      </w:r>
+      <w:r>
+        <w:rPr>
+          <w:rFonts w:ascii="Times New Roman" w:hAnsi="Times New Roman" w:cs="Times New Roman"/>
+        </w:rPr>
+        <w:t>but</w:t>
+      </w:r>
+      <w:r>
+        <w:rPr>
+          <w:rFonts w:ascii="Times New Roman" w:hAnsi="Times New Roman" w:cs="Times New Roman"/>
+        </w:rPr>
+        <w:t xml:space="preserve"> differing number of attacks</w:t>
+      </w:r>
+      <w:r>
+        <w:rPr>
+          <w:rFonts w:ascii="Times New Roman" w:hAnsi="Times New Roman" w:cs="Times New Roman"/>
+        </w:rPr>
+        <w:t xml:space="preserve"> (right)</w:t>
+      </w:r>
+      <w:r>
+        <w:rPr>
+          <w:rFonts w:ascii="Times New Roman" w:hAnsi="Times New Roman" w:cs="Times New Roman"/>
+        </w:rPr>
+        <w:t xml:space="preserve">. </w:t>
+      </w:r>
+    </w:p>
+    <w:p>
+      <w:pPr>
+        <w:pStyle w:val="ListParagraph"/>
+        <w:numPr>
+          <w:ilvl w:val="0"/>
+          <w:numId w:val="3"/>
+        </w:numPr>
+        <w:rPr>
+          <w:rFonts w:ascii="Times New Roman" w:hAnsi="Times New Roman" w:cs="Times New Roman"/>
+        </w:rPr>
+      </w:pPr>
+      <w:r>
+        <w:rPr>
+          <w:rFonts w:ascii="Times New Roman" w:hAnsi="Times New Roman" w:cs="Times New Roman"/>
+        </w:rPr>
+        <w:t xml:space="preserve">Another option </w:t>
+      </w:r>
+      <w:r>
+        <w:rPr>
+          <w:rFonts w:ascii="Times New Roman" w:hAnsi="Times New Roman" w:cs="Times New Roman"/>
+        </w:rPr>
+        <w:t xml:space="preserve">was to normalise fatal attacks in respect to total attacks, however the purpose and intent of the visualisation was to </w:t>
+      </w:r>
+      <w:r>
+        <w:rPr>
+          <w:rFonts w:ascii="Times New Roman" w:hAnsi="Times New Roman" w:cs="Times New Roman"/>
+        </w:rPr>
+        <w:t xml:space="preserve">include </w:t>
+      </w:r>
+      <w:r>
+        <w:rPr>
+          <w:rFonts w:ascii="Times New Roman" w:hAnsi="Times New Roman" w:cs="Times New Roman"/>
+        </w:rPr>
+        <w:t xml:space="preserve">data on </w:t>
+      </w:r>
+      <w:r>
+        <w:rPr>
+          <w:rFonts w:ascii="Times New Roman" w:hAnsi="Times New Roman" w:cs="Times New Roman"/>
+        </w:rPr>
+        <w:t>injury type</w:t>
+      </w:r>
+      <w:r>
+        <w:rPr>
+          <w:rFonts w:ascii="Times New Roman" w:hAnsi="Times New Roman" w:cs="Times New Roman"/>
+        </w:rPr>
+        <w:t xml:space="preserve">. </w:t>
+      </w:r>
+      <w:r>
+        <w:rPr>
+          <w:rFonts w:ascii="Times New Roman" w:hAnsi="Times New Roman" w:cs="Times New Roman"/>
+        </w:rPr>
+        <w:t xml:space="preserve">Alternative </w:t>
+      </w:r>
+      <w:r>
+        <w:rPr>
+          <w:rFonts w:ascii="Times New Roman" w:hAnsi="Times New Roman" w:cs="Times New Roman"/>
+        </w:rPr>
+        <w:t xml:space="preserve">idioms could be used to visualise the varying rates of fatal </w:t>
+      </w:r>
+      <w:r>
+        <w:rPr>
+          <w:rFonts w:ascii="Times New Roman" w:hAnsi="Times New Roman" w:cs="Times New Roman"/>
+        </w:rPr>
+        <w:t xml:space="preserve">attacks </w:t>
+      </w:r>
+      <w:r>
+        <w:rPr>
+          <w:rFonts w:ascii="Times New Roman" w:hAnsi="Times New Roman" w:cs="Times New Roman"/>
+        </w:rPr>
+        <w:t>vs total attacks</w:t>
+      </w:r>
+      <w:r>
+        <w:rPr>
+          <w:rFonts w:ascii="Times New Roman" w:hAnsi="Times New Roman" w:cs="Times New Roman"/>
+        </w:rPr>
+        <w:t xml:space="preserve"> such as </w:t>
+      </w:r>
+      <w:r>
+        <w:rPr>
+          <w:rFonts w:ascii="Times New Roman" w:hAnsi="Times New Roman" w:cs="Times New Roman"/>
+        </w:rPr>
+        <w:t>proportional</w:t>
+      </w:r>
+      <w:r>
+        <w:rPr>
+          <w:rFonts w:ascii="Times New Roman" w:hAnsi="Times New Roman" w:cs="Times New Roman"/>
+        </w:rPr>
+        <w:t xml:space="preserve"> symbol map</w:t>
+      </w:r>
+      <w:r>
+        <w:rPr>
+          <w:rFonts w:ascii="Times New Roman" w:hAnsi="Times New Roman" w:cs="Times New Roman"/>
+        </w:rPr>
+        <w:t xml:space="preserve">. </w:t>
+      </w:r>
+    </w:p>
+    <w:p>
+      <w:pPr>
+        <w:rPr>
+          <w:rFonts w:ascii="Times New Roman" w:hAnsi="Times New Roman" w:cs="Times New Roman"/>
+        </w:rPr>
+      </w:pPr>
+    </w:p>
+    <w:p>
+      <w:pPr>
+        <w:rPr>
+          <w:rFonts w:ascii="Times New Roman" w:hAnsi="Times New Roman" w:cs="Times New Roman"/>
+        </w:rPr>
+      </w:pPr>
+    </w:p>
+    <w:p>
+      <w:pPr>
+        <w:rPr>
+          <w:rFonts w:ascii="Times New Roman" w:hAnsi="Times New Roman" w:cs="Times New Roman"/>
+        </w:rPr>
+      </w:pPr>
+      <w:r>
+        <w:rPr>
+          <w:rFonts w:ascii="Times New Roman" w:hAnsi="Times New Roman" w:cs="Times New Roman"/>
+        </w:rPr>
+        <w:t>A justification for the type of map idiom used. For example, explain why you chose to create a proportional symbol map instead of a choropleth map or a dot map</w:t>
+      </w:r>
+    </w:p>
+    <w:p>
+      <w:pPr>
+        <w:pStyle w:val="ListParagraph"/>
+        <w:numPr>
+          <w:ilvl w:val="0"/>
+          <w:numId w:val="4"/>
+        </w:numPr>
+        <w:rPr>
+          <w:rFonts w:ascii="Times New Roman" w:hAnsi="Times New Roman" w:cs="Times New Roman"/>
+        </w:rPr>
+      </w:pPr>
+      <w:r>
+        <w:rPr>
+          <w:rFonts w:ascii="Times New Roman" w:hAnsi="Times New Roman" w:cs="Times New Roman"/>
+        </w:rPr>
+        <w:t xml:space="preserve">The previous dot point states </w:t>
+      </w:r>
+      <w:r>
+        <w:rPr>
+          <w:rFonts w:ascii="Times New Roman" w:hAnsi="Times New Roman" w:cs="Times New Roman"/>
+        </w:rPr>
+        <w:t xml:space="preserve">the use of a choropleth map over </w:t>
+      </w:r>
+      <w:r>
+        <w:rPr>
+          <w:rFonts w:ascii="Times New Roman" w:hAnsi="Times New Roman" w:cs="Times New Roman"/>
+        </w:rPr>
+        <w:t xml:space="preserve">a proportional symbol map. </w:t>
+      </w:r>
+    </w:p>
+    <w:p>
+      <w:pPr>
+        <w:pStyle w:val="ListParagraph"/>
+        <w:numPr>
+          <w:ilvl w:val="0"/>
+          <w:numId w:val="4"/>
+        </w:numPr>
+        <w:rPr>
+          <w:rFonts w:ascii="Times New Roman" w:hAnsi="Times New Roman" w:cs="Times New Roman"/>
+        </w:rPr>
+      </w:pPr>
+      <w:r>
+        <w:rPr>
+          <w:rFonts w:ascii="Times New Roman" w:hAnsi="Times New Roman" w:cs="Times New Roman"/>
+        </w:rPr>
+        <w:t xml:space="preserve">Another option was to use </w:t>
+      </w:r>
+      <w:r>
+        <w:rPr>
+          <w:rFonts w:ascii="Times New Roman" w:hAnsi="Times New Roman" w:cs="Times New Roman"/>
+        </w:rPr>
+        <w:t>a dot-map</w:t>
+      </w:r>
+      <w:r>
+        <w:rPr>
+          <w:rFonts w:ascii="Times New Roman" w:hAnsi="Times New Roman" w:cs="Times New Roman"/>
+        </w:rPr>
+        <w:t xml:space="preserve">, </w:t>
+      </w:r>
+      <w:r>
+        <w:rPr>
+          <w:rFonts w:ascii="Times New Roman" w:hAnsi="Times New Roman" w:cs="Times New Roman"/>
+        </w:rPr>
+        <w:t xml:space="preserve">to point out every incident </w:t>
+      </w:r>
+      <w:r>
+        <w:rPr>
+          <w:rFonts w:ascii="Times New Roman" w:hAnsi="Times New Roman" w:cs="Times New Roman"/>
+        </w:rPr>
+        <w:t>that happen</w:t>
+      </w:r>
+      <w:r>
+        <w:rPr>
+          <w:rFonts w:ascii="Times New Roman" w:hAnsi="Times New Roman" w:cs="Times New Roman"/>
+        </w:rPr>
+        <w:t xml:space="preserve">ed over the period 1971 – 2018 </w:t>
       </w:r>
     </w:p>
     <w:p>
@@ -440,6 +1209,232 @@
 <file path=word/numbering.xml><?xml version="1.0" encoding="utf-8"?>
 <w:numbering xmlns:wpc="http://schemas.microsoft.com/office/word/2010/wordprocessingCanvas" xmlns:cx="http://schemas.microsoft.com/office/drawing/2014/chartex" xmlns:cx1="http://schemas.microsoft.com/office/drawing/2015/9/8/chartex" xmlns:cx2="http://schemas.microsoft.com/office/drawing/2015/10/21/chartex" xmlns:cx3="http://schemas.microsoft.com/office/drawing/2016/5/9/chartex" xmlns:cx4="http://schemas.microsoft.com/office/drawing/2016/5/10/chartex" xmlns:cx5="http://schemas.microsoft.com/office/drawing/2016/5/11/chartex" xmlns:cx6="http://schemas.microsoft.com/office/drawing/2016/5/12/chartex" xmlns:cx7="http://schemas.microsoft.com/office/drawing/2016/5/13/chartex" xmlns:cx8="http://schemas.microsoft.com/office/drawing/2016/5/14/chartex" xmlns:mc="http://schemas.openxmlformats.org/markup-compatibility/2006" xmlns:aink="http://schemas.microsoft.com/office/drawing/2016/ink" xmlns:am3d="http://schemas.microsoft.com/office/drawing/2017/model3d" xmlns:o="urn:schemas-microsoft-com:office:office" xmlns:oel="http://schemas.microsoft.com/office/2019/extlst" xmlns:r="http://schemas.openxmlformats.org/officeDocument/2006/relationships" xmlns:m="http://schemas.openxmlformats.org/officeDocument/2006/math" xmlns:v="urn:schemas-microsoft-com:vml" xmlns:wp14="http://schemas.microsoft.com/office/word/2010/wordprocessingDrawing" xmlns:wp="http://schemas.openxmlformats.org/drawingml/2006/wordprocessingDrawing" xmlns:w10="urn:schemas-microsoft-com:office:word" xmlns:w="http://schemas.openxmlformats.org/wordprocessingml/2006/main" xmlns:w14="http://schemas.microsoft.com/office/word/2010/wordml" xmlns:w15="http://schemas.microsoft.com/office/word/2012/wordml" xmlns:w16cex="http://schemas.microsoft.com/office/word/2018/wordml/cex" xmlns:w16cid="http://schemas.microsoft.com/office/word/2016/wordml/cid" xmlns:w16="http://schemas.microsoft.com/office/word/2018/wordml" xmlns:w16du="http://schemas.microsoft.com/office/word/2023/wordml/word16du" xmlns:w16sdtdh="http://schemas.microsoft.com/office/word/2020/wordml/sdtdatahash" xmlns:w16se="http://schemas.microsoft.com/office/word/2015/wordml/symex" xmlns:wpg="http://schemas.microsoft.com/office/word/2010/wordprocessingGroup" xmlns:wpi="http://schemas.microsoft.com/office/word/2010/wordprocessingInk" xmlns:wne="http://schemas.microsoft.com/office/word/2006/wordml" xmlns:wps="http://schemas.microsoft.com/office/word/2010/wordprocessingShape" mc:Ignorable="w14 w15 w16se w16cid w16 w16cex w16sdtdh w16du wp14">
   <w:abstractNum w:abstractNumId="0" w15:restartNumberingAfterBreak="0">
+    <w:nsid w:val="135268C1"/>
+    <w:multiLevelType w:val="hybridMultilevel"/>
+    <w:tmpl w:val="E81057E4"/>
+    <w:lvl w:ilvl="0" w:tplc="08090001">
+      <w:start w:val="1"/>
+      <w:numFmt w:val="bullet"/>
+      <w:lvlText w:val=""/>
+      <w:lvlJc w:val="left"/>
+      <w:pPr>
+        <w:ind w:left="720" w:hanging="360"/>
+      </w:pPr>
+      <w:rPr>
+        <w:rFonts w:ascii="Symbol" w:hAnsi="Symbol" w:hint="default"/>
+      </w:rPr>
+    </w:lvl>
+    <w:lvl w:ilvl="1" w:tplc="08090003" w:tentative="1">
+      <w:start w:val="1"/>
+      <w:numFmt w:val="bullet"/>
+      <w:lvlText w:val="o"/>
+      <w:lvlJc w:val="left"/>
+      <w:pPr>
+        <w:ind w:left="1440" w:hanging="360"/>
+      </w:pPr>
+      <w:rPr>
+        <w:rFonts w:ascii="Courier New" w:hAnsi="Courier New" w:cs="Courier New" w:hint="default"/>
+      </w:rPr>
+    </w:lvl>
+    <w:lvl w:ilvl="2" w:tplc="08090005" w:tentative="1">
+      <w:start w:val="1"/>
+      <w:numFmt w:val="bullet"/>
+      <w:lvlText w:val=""/>
+      <w:lvlJc w:val="left"/>
+      <w:pPr>
+        <w:ind w:left="2160" w:hanging="360"/>
+      </w:pPr>
+      <w:rPr>
+        <w:rFonts w:ascii="Wingdings" w:hAnsi="Wingdings" w:hint="default"/>
+      </w:rPr>
+    </w:lvl>
+    <w:lvl w:ilvl="3" w:tplc="08090001" w:tentative="1">
+      <w:start w:val="1"/>
+      <w:numFmt w:val="bullet"/>
+      <w:lvlText w:val=""/>
+      <w:lvlJc w:val="left"/>
+      <w:pPr>
+        <w:ind w:left="2880" w:hanging="360"/>
+      </w:pPr>
+      <w:rPr>
+        <w:rFonts w:ascii="Symbol" w:hAnsi="Symbol" w:hint="default"/>
+      </w:rPr>
+    </w:lvl>
+    <w:lvl w:ilvl="4" w:tplc="08090003" w:tentative="1">
+      <w:start w:val="1"/>
+      <w:numFmt w:val="bullet"/>
+      <w:lvlText w:val="o"/>
+      <w:lvlJc w:val="left"/>
+      <w:pPr>
+        <w:ind w:left="3600" w:hanging="360"/>
+      </w:pPr>
+      <w:rPr>
+        <w:rFonts w:ascii="Courier New" w:hAnsi="Courier New" w:cs="Courier New" w:hint="default"/>
+      </w:rPr>
+    </w:lvl>
+    <w:lvl w:ilvl="5" w:tplc="08090005" w:tentative="1">
+      <w:start w:val="1"/>
+      <w:numFmt w:val="bullet"/>
+      <w:lvlText w:val=""/>
+      <w:lvlJc w:val="left"/>
+      <w:pPr>
+        <w:ind w:left="4320" w:hanging="360"/>
+      </w:pPr>
+      <w:rPr>
+        <w:rFonts w:ascii="Wingdings" w:hAnsi="Wingdings" w:hint="default"/>
+      </w:rPr>
+    </w:lvl>
+    <w:lvl w:ilvl="6" w:tplc="08090001" w:tentative="1">
+      <w:start w:val="1"/>
+      <w:numFmt w:val="bullet"/>
+      <w:lvlText w:val=""/>
+      <w:lvlJc w:val="left"/>
+      <w:pPr>
+        <w:ind w:left="5040" w:hanging="360"/>
+      </w:pPr>
+      <w:rPr>
+        <w:rFonts w:ascii="Symbol" w:hAnsi="Symbol" w:hint="default"/>
+      </w:rPr>
+    </w:lvl>
+    <w:lvl w:ilvl="7" w:tplc="08090003" w:tentative="1">
+      <w:start w:val="1"/>
+      <w:numFmt w:val="bullet"/>
+      <w:lvlText w:val="o"/>
+      <w:lvlJc w:val="left"/>
+      <w:pPr>
+        <w:ind w:left="5760" w:hanging="360"/>
+      </w:pPr>
+      <w:rPr>
+        <w:rFonts w:ascii="Courier New" w:hAnsi="Courier New" w:cs="Courier New" w:hint="default"/>
+      </w:rPr>
+    </w:lvl>
+    <w:lvl w:ilvl="8" w:tplc="08090005" w:tentative="1">
+      <w:start w:val="1"/>
+      <w:numFmt w:val="bullet"/>
+      <w:lvlText w:val=""/>
+      <w:lvlJc w:val="left"/>
+      <w:pPr>
+        <w:ind w:left="6480" w:hanging="360"/>
+      </w:pPr>
+      <w:rPr>
+        <w:rFonts w:ascii="Wingdings" w:hAnsi="Wingdings" w:hint="default"/>
+      </w:rPr>
+    </w:lvl>
+  </w:abstractNum>
+  <w:abstractNum w:abstractNumId="1" w15:restartNumberingAfterBreak="0">
+    <w:nsid w:val="1C9C54A5"/>
+    <w:multiLevelType w:val="hybridMultilevel"/>
+    <w:tmpl w:val="2874637E"/>
+    <w:lvl w:ilvl="0" w:tplc="08090001">
+      <w:start w:val="1"/>
+      <w:numFmt w:val="bullet"/>
+      <w:lvlText w:val=""/>
+      <w:lvlJc w:val="left"/>
+      <w:pPr>
+        <w:ind w:left="720" w:hanging="360"/>
+      </w:pPr>
+      <w:rPr>
+        <w:rFonts w:ascii="Symbol" w:hAnsi="Symbol" w:hint="default"/>
+      </w:rPr>
+    </w:lvl>
+    <w:lvl w:ilvl="1" w:tplc="08090003" w:tentative="1">
+      <w:start w:val="1"/>
+      <w:numFmt w:val="bullet"/>
+      <w:lvlText w:val="o"/>
+      <w:lvlJc w:val="left"/>
+      <w:pPr>
+        <w:ind w:left="1440" w:hanging="360"/>
+      </w:pPr>
+      <w:rPr>
+        <w:rFonts w:ascii="Courier New" w:hAnsi="Courier New" w:cs="Courier New" w:hint="default"/>
+      </w:rPr>
+    </w:lvl>
+    <w:lvl w:ilvl="2" w:tplc="08090005" w:tentative="1">
+      <w:start w:val="1"/>
+      <w:numFmt w:val="bullet"/>
+      <w:lvlText w:val=""/>
+      <w:lvlJc w:val="left"/>
+      <w:pPr>
+        <w:ind w:left="2160" w:hanging="360"/>
+      </w:pPr>
+      <w:rPr>
+        <w:rFonts w:ascii="Wingdings" w:hAnsi="Wingdings" w:hint="default"/>
+      </w:rPr>
+    </w:lvl>
+    <w:lvl w:ilvl="3" w:tplc="08090001" w:tentative="1">
+      <w:start w:val="1"/>
+      <w:numFmt w:val="bullet"/>
+      <w:lvlText w:val=""/>
+      <w:lvlJc w:val="left"/>
+      <w:pPr>
+        <w:ind w:left="2880" w:hanging="360"/>
+      </w:pPr>
+      <w:rPr>
+        <w:rFonts w:ascii="Symbol" w:hAnsi="Symbol" w:hint="default"/>
+      </w:rPr>
+    </w:lvl>
+    <w:lvl w:ilvl="4" w:tplc="08090003" w:tentative="1">
+      <w:start w:val="1"/>
+      <w:numFmt w:val="bullet"/>
+      <w:lvlText w:val="o"/>
+      <w:lvlJc w:val="left"/>
+      <w:pPr>
+        <w:ind w:left="3600" w:hanging="360"/>
+      </w:pPr>
+      <w:rPr>
+        <w:rFonts w:ascii="Courier New" w:hAnsi="Courier New" w:cs="Courier New" w:hint="default"/>
+      </w:rPr>
+    </w:lvl>
+    <w:lvl w:ilvl="5" w:tplc="08090005" w:tentative="1">
+      <w:start w:val="1"/>
+      <w:numFmt w:val="bullet"/>
+      <w:lvlText w:val=""/>
+      <w:lvlJc w:val="left"/>
+      <w:pPr>
+        <w:ind w:left="4320" w:hanging="360"/>
+      </w:pPr>
+      <w:rPr>
+        <w:rFonts w:ascii="Wingdings" w:hAnsi="Wingdings" w:hint="default"/>
+      </w:rPr>
+    </w:lvl>
+    <w:lvl w:ilvl="6" w:tplc="08090001" w:tentative="1">
+      <w:start w:val="1"/>
+      <w:numFmt w:val="bullet"/>
+      <w:lvlText w:val=""/>
+      <w:lvlJc w:val="left"/>
+      <w:pPr>
+        <w:ind w:left="5040" w:hanging="360"/>
+      </w:pPr>
+      <w:rPr>
+        <w:rFonts w:ascii="Symbol" w:hAnsi="Symbol" w:hint="default"/>
+      </w:rPr>
+    </w:lvl>
+    <w:lvl w:ilvl="7" w:tplc="08090003" w:tentative="1">
+      <w:start w:val="1"/>
+      <w:numFmt w:val="bullet"/>
+      <w:lvlText w:val="o"/>
+      <w:lvlJc w:val="left"/>
+      <w:pPr>
+        <w:ind w:left="5760" w:hanging="360"/>
+      </w:pPr>
+      <w:rPr>
+        <w:rFonts w:ascii="Courier New" w:hAnsi="Courier New" w:cs="Courier New" w:hint="default"/>
+      </w:rPr>
+    </w:lvl>
+    <w:lvl w:ilvl="8" w:tplc="08090005" w:tentative="1">
+      <w:start w:val="1"/>
+      <w:numFmt w:val="bullet"/>
+      <w:lvlText w:val=""/>
+      <w:lvlJc w:val="left"/>
+      <w:pPr>
+        <w:ind w:left="6480" w:hanging="360"/>
+      </w:pPr>
+      <w:rPr>
+        <w:rFonts w:ascii="Wingdings" w:hAnsi="Wingdings" w:hint="default"/>
+      </w:rPr>
+    </w:lvl>
+  </w:abstractNum>
+  <w:abstractNum w:abstractNumId="2" w15:restartNumberingAfterBreak="0">
     <w:nsid w:val="4BE13654"/>
     <w:multiLevelType w:val="hybridMultilevel"/>
     <w:tmpl w:val="C256F222"/>
@@ -552,10 +1547,10 @@
       </w:rPr>
     </w:lvl>
   </w:abstractNum>
-  <w:abstractNum w:abstractNumId="1" w15:restartNumberingAfterBreak="0">
+  <w:abstractNum w:abstractNumId="3" w15:restartNumberingAfterBreak="0">
     <w:nsid w:val="79CD0A1D"/>
     <w:multiLevelType w:val="hybridMultilevel"/>
-    <w:tmpl w:val="47BC7CA8"/>
+    <w:tmpl w:val="83F83016"/>
     <w:lvl w:ilvl="0" w:tplc="08090001">
       <w:start w:val="1"/>
       <w:numFmt w:val="bullet"/>
@@ -666,10 +1661,16 @@
     </w:lvl>
   </w:abstractNum>
   <w:num w:numId="1" w16cid:durableId="768039850">
-    <w:abstractNumId w:val="0"/>
+    <w:abstractNumId w:val="2"/>
   </w:num>
   <w:num w:numId="2" w16cid:durableId="304311746">
+    <w:abstractNumId w:val="3"/>
+  </w:num>
+  <w:num w:numId="3" w16cid:durableId="1974948276">
     <w:abstractNumId w:val="1"/>
+  </w:num>
+  <w:num w:numId="4" w16cid:durableId="1535846372">
+    <w:abstractNumId w:val="0"/>
   </w:num>
 </w:numbering>
 </file>
@@ -1269,7 +2270,6 @@
   <w:style w:type="character" w:default="1" w:styleId="DefaultParagraphFont">
     <w:name w:val="Default Paragraph Font"/>
     <w:uiPriority w:val="1"/>
-    <w:semiHidden/>
     <w:unhideWhenUsed/>
   </w:style>
   <w:style w:type="table" w:default="1" w:styleId="TableNormal">
@@ -1605,6 +2605,18 @@
     <w:rPr>
       <w:color w:val="605E5C"/>
       <w:shd w:val="clear" w:color="auto" w:fill="E1DFDD"/>
+    </w:rPr>
+  </w:style>
+  <w:style w:type="character" w:styleId="FollowedHyperlink">
+    <w:name w:val="FollowedHyperlink"/>
+    <w:basedOn w:val="DefaultParagraphFont"/>
+    <w:uiPriority w:val="99"/>
+    <w:semiHidden/>
+    <w:unhideWhenUsed/>
+    <w:rsid w:val="00D3335B"/>
+    <w:rPr>
+      <w:color w:val="96607D" w:themeColor="followedHyperlink"/>
+      <w:u w:val="single"/>
     </w:rPr>
   </w:style>
 </w:styles>

--- a/W9_HW_clor/other/W9_HW.docx
+++ b/W9_HW_clor/other/W9_HW.docx
@@ -205,10 +205,10 @@
           <w:rFonts w:ascii="Times New Roman" w:hAnsi="Times New Roman" w:cs="Times New Roman"/>
         </w:rPr>
         <w:drawing>
-          <wp:inline distT="0" distB="0" distL="0" distR="0" wp14:anchorId="37B97536" wp14:editId="02197FBA">
-            <wp:extent cx="5626100" cy="3098800"/>
+          <wp:inline distT="0" distB="0" distL="0" distR="0" wp14:anchorId="47A468B3" wp14:editId="399DD4BC">
+            <wp:extent cx="5562600" cy="2933700"/>
             <wp:effectExtent l="0" t="0" r="0" b="0"/>
-            <wp:docPr id="813546262" name="Picture 1" descr="A map of australia with blue squares&#10;&#10;Description automatically generated"/>
+            <wp:docPr id="916981491" name="Picture 1" descr="A map of australia with blue squares&#10;&#10;Description automatically generated"/>
             <wp:cNvGraphicFramePr>
               <a:graphicFrameLocks xmlns:a="http://schemas.openxmlformats.org/drawingml/2006/main" noChangeAspect="1"/>
             </wp:cNvGraphicFramePr>
@@ -216,7 +216,7 @@
               <a:graphicData uri="http://schemas.openxmlformats.org/drawingml/2006/picture">
                 <pic:pic xmlns:pic="http://schemas.openxmlformats.org/drawingml/2006/picture">
                   <pic:nvPicPr>
-                    <pic:cNvPr id="813546262" name="Picture 1" descr="A map of australia with blue squares&#10;&#10;Description automatically generated"/>
+                    <pic:cNvPr id="916981491" name="Picture 1" descr="A map of australia with blue squares&#10;&#10;Description automatically generated"/>
                     <pic:cNvPicPr/>
                   </pic:nvPicPr>
                   <pic:blipFill>
@@ -228,7 +228,7 @@
                   <pic:spPr>
                     <a:xfrm>
                       <a:off x="0" y="0"/>
-                      <a:ext cx="5626100" cy="3098800"/>
+                      <a:ext cx="5562600" cy="2933700"/>
                     </a:xfrm>
                     <a:prstGeom prst="rect">
                       <a:avLst/>
@@ -459,7 +459,21 @@
         <w:rPr>
           <w:rFonts w:ascii="Times New Roman" w:hAnsi="Times New Roman" w:cs="Times New Roman"/>
         </w:rPr>
-        <w:t xml:space="preserve">. The project is lead by </w:t>
+        <w:t xml:space="preserve">. The project is </w:t>
+      </w:r>
+      <w:proofErr w:type="spellStart"/>
+      <w:r>
+        <w:rPr>
+          <w:rFonts w:ascii="Times New Roman" w:hAnsi="Times New Roman" w:cs="Times New Roman"/>
+        </w:rPr>
+        <w:t>lead</w:t>
+      </w:r>
+      <w:proofErr w:type="spellEnd"/>
+      <w:r>
+        <w:rPr>
+          <w:rFonts w:ascii="Times New Roman" w:hAnsi="Times New Roman" w:cs="Times New Roman"/>
+        </w:rPr>
+        <w:t xml:space="preserve"> by </w:t>
       </w:r>
       <w:r>
         <w:rPr>
@@ -471,7 +485,35 @@
         <w:rPr>
           <w:rFonts w:ascii="Times New Roman" w:hAnsi="Times New Roman" w:cs="Times New Roman"/>
         </w:rPr>
-        <w:t>), with members Corey Bradshaw (Flinders University), Charlie Huveneers (Flinders University), Victor Peddemors (NSW PDI) and David Slip (</w:t>
+        <w:t xml:space="preserve">), with members Corey Bradshaw (Flinders University), Charlie </w:t>
+      </w:r>
+      <w:proofErr w:type="spellStart"/>
+      <w:r>
+        <w:rPr>
+          <w:rFonts w:ascii="Times New Roman" w:hAnsi="Times New Roman" w:cs="Times New Roman"/>
+        </w:rPr>
+        <w:t>Huveneers</w:t>
+      </w:r>
+      <w:proofErr w:type="spellEnd"/>
+      <w:r>
+        <w:rPr>
+          <w:rFonts w:ascii="Times New Roman" w:hAnsi="Times New Roman" w:cs="Times New Roman"/>
+        </w:rPr>
+        <w:t xml:space="preserve"> (Flinders University), Victor </w:t>
+      </w:r>
+      <w:proofErr w:type="spellStart"/>
+      <w:r>
+        <w:rPr>
+          <w:rFonts w:ascii="Times New Roman" w:hAnsi="Times New Roman" w:cs="Times New Roman"/>
+        </w:rPr>
+        <w:t>Peddemors</w:t>
+      </w:r>
+      <w:proofErr w:type="spellEnd"/>
+      <w:r>
+        <w:rPr>
+          <w:rFonts w:ascii="Times New Roman" w:hAnsi="Times New Roman" w:cs="Times New Roman"/>
+        </w:rPr>
+        <w:t xml:space="preserve"> (NSW PDI) and David Slip (</w:t>
       </w:r>
       <w:r>
         <w:rPr>
@@ -665,6 +707,13 @@
         </w:rPr>
         <w:t>.</w:t>
       </w:r>
+    </w:p>
+    <w:p>
+      <w:pPr>
+        <w:rPr>
+          <w:rFonts w:ascii="Times New Roman" w:hAnsi="Times New Roman" w:cs="Times New Roman"/>
+        </w:rPr>
+      </w:pPr>
     </w:p>
     <w:p>
       <w:pPr>
@@ -1172,7 +1221,145 @@
         <w:rPr>
           <w:rFonts w:ascii="Times New Roman" w:hAnsi="Times New Roman" w:cs="Times New Roman"/>
         </w:rPr>
-        <w:t xml:space="preserve">ed over the period 1971 – 2018 </w:t>
+        <w:t xml:space="preserve">ed over the period </w:t>
+      </w:r>
+      <w:r>
+        <w:rPr>
+          <w:rFonts w:ascii="Times New Roman" w:hAnsi="Times New Roman" w:cs="Times New Roman"/>
+        </w:rPr>
+        <w:t>1791</w:t>
+      </w:r>
+      <w:r>
+        <w:rPr>
+          <w:rFonts w:ascii="Times New Roman" w:hAnsi="Times New Roman" w:cs="Times New Roman"/>
+        </w:rPr>
+        <w:t xml:space="preserve"> – 2018</w:t>
+      </w:r>
+      <w:r>
+        <w:rPr>
+          <w:rFonts w:ascii="Times New Roman" w:hAnsi="Times New Roman" w:cs="Times New Roman"/>
+        </w:rPr>
+        <w:t xml:space="preserve">, which would’ve been possible as the dataset </w:t>
+      </w:r>
+      <w:r>
+        <w:rPr>
+          <w:rFonts w:ascii="Times New Roman" w:hAnsi="Times New Roman" w:cs="Times New Roman"/>
+        </w:rPr>
+        <w:t>records</w:t>
+      </w:r>
+      <w:r>
+        <w:rPr>
+          <w:rFonts w:ascii="Times New Roman" w:hAnsi="Times New Roman" w:cs="Times New Roman"/>
+        </w:rPr>
+        <w:t xml:space="preserve"> exact beach locations </w:t>
+      </w:r>
+      <w:r>
+        <w:rPr>
+          <w:rFonts w:ascii="Times New Roman" w:hAnsi="Times New Roman" w:cs="Times New Roman"/>
+        </w:rPr>
+        <w:t xml:space="preserve">of each incident. </w:t>
+      </w:r>
+      <w:r>
+        <w:rPr>
+          <w:rFonts w:ascii="Times New Roman" w:hAnsi="Times New Roman" w:cs="Times New Roman"/>
+        </w:rPr>
+        <w:t xml:space="preserve">However, </w:t>
+      </w:r>
+      <w:r>
+        <w:rPr>
+          <w:rFonts w:ascii="Times New Roman" w:hAnsi="Times New Roman" w:cs="Times New Roman"/>
+        </w:rPr>
+        <w:t xml:space="preserve">this would result in </w:t>
+      </w:r>
+      <w:r>
+        <w:rPr>
+          <w:rFonts w:ascii="Times New Roman" w:hAnsi="Times New Roman" w:cs="Times New Roman"/>
+        </w:rPr>
+        <w:t xml:space="preserve">many, many congested </w:t>
+      </w:r>
+      <w:r>
+        <w:rPr>
+          <w:rFonts w:ascii="Times New Roman" w:hAnsi="Times New Roman" w:cs="Times New Roman"/>
+        </w:rPr>
+        <w:t xml:space="preserve">dot marks </w:t>
+      </w:r>
+      <w:r>
+        <w:rPr>
+          <w:rFonts w:ascii="Times New Roman" w:hAnsi="Times New Roman" w:cs="Times New Roman"/>
+        </w:rPr>
+        <w:t xml:space="preserve">at locations which </w:t>
+      </w:r>
+      <w:r>
+        <w:rPr>
+          <w:rFonts w:ascii="Times New Roman" w:hAnsi="Times New Roman" w:cs="Times New Roman"/>
+        </w:rPr>
+        <w:t xml:space="preserve">are common for shark incidents. </w:t>
+      </w:r>
+      <w:r>
+        <w:rPr>
+          <w:rFonts w:ascii="Times New Roman" w:hAnsi="Times New Roman" w:cs="Times New Roman"/>
+        </w:rPr>
+        <w:t xml:space="preserve">Imagine Bondi beach having hundreds of dots and the user </w:t>
+      </w:r>
+      <w:r>
+        <w:rPr>
+          <w:rFonts w:ascii="Times New Roman" w:hAnsi="Times New Roman" w:cs="Times New Roman"/>
+        </w:rPr>
+        <w:t xml:space="preserve">unable to select a certain mark. </w:t>
+      </w:r>
+    </w:p>
+    <w:p>
+      <w:pPr>
+        <w:pStyle w:val="ListParagraph"/>
+        <w:numPr>
+          <w:ilvl w:val="0"/>
+          <w:numId w:val="4"/>
+        </w:numPr>
+        <w:rPr>
+          <w:rFonts w:ascii="Times New Roman" w:hAnsi="Times New Roman" w:cs="Times New Roman"/>
+        </w:rPr>
+      </w:pPr>
+      <w:r>
+        <w:rPr>
+          <w:rFonts w:ascii="Times New Roman" w:hAnsi="Times New Roman" w:cs="Times New Roman"/>
+        </w:rPr>
+        <w:t xml:space="preserve">There are other options like bin maps, or non-viable maps such as flow maps, but ultimately, the choice of a </w:t>
+      </w:r>
+      <w:r>
+        <w:rPr>
+          <w:rFonts w:ascii="Times New Roman" w:hAnsi="Times New Roman" w:cs="Times New Roman"/>
+        </w:rPr>
+        <w:t>choropleth</w:t>
+      </w:r>
+      <w:r>
+        <w:rPr>
+          <w:rFonts w:ascii="Times New Roman" w:hAnsi="Times New Roman" w:cs="Times New Roman"/>
+        </w:rPr>
+        <w:t xml:space="preserve"> map summarises all recorded incidents into a neat map visualisation with the purpose of </w:t>
+      </w:r>
+      <w:r>
+        <w:rPr>
+          <w:rFonts w:ascii="Times New Roman" w:hAnsi="Times New Roman" w:cs="Times New Roman"/>
+        </w:rPr>
+        <w:t>illustrating which state has the most incidents, with some more detailed</w:t>
+      </w:r>
+      <w:r>
+        <w:rPr>
+          <w:rFonts w:ascii="Times New Roman" w:hAnsi="Times New Roman" w:cs="Times New Roman"/>
+        </w:rPr>
+        <w:t xml:space="preserve"> interactions </w:t>
+      </w:r>
+      <w:r>
+        <w:rPr>
+          <w:rFonts w:ascii="Times New Roman" w:hAnsi="Times New Roman" w:cs="Times New Roman"/>
+        </w:rPr>
+        <w:t>shown</w:t>
+      </w:r>
+      <w:r>
+        <w:rPr>
+          <w:rFonts w:ascii="Times New Roman" w:hAnsi="Times New Roman" w:cs="Times New Roman"/>
+        </w:rPr>
+        <w:t xml:space="preserve"> to the user if they are interested. </w:t>
       </w:r>
     </w:p>
     <w:p>
